--- a/Thesis/Chapter_6.docx
+++ b/Thesis/Chapter_6.docx
@@ -49,17 +49,6 @@
         </w:rPr>
         <w:t>RUN TIME DYNAMIC ADAPTIVE AUTOMATION TESTING TOOLS</w:t>
       </w:r>
-    </w:p>
-    <w:p>
-      <w:pPr>
-        <w:pStyle w:val="Heading1"/>
-        <w:spacing w:before="120" w:after="120" w:line="360" w:lineRule="auto"/>
-        <w:rPr>
-          <w:rFonts w:eastAsia="Times New Roman" w:cs="Arial"/>
-          <w:sz w:val="24"/>
-          <w:szCs w:val="24"/>
-        </w:rPr>
-      </w:pPr>
       <w:bookmarkStart w:id="0" w:name="_Toc528709960"/>
     </w:p>
     <w:p>
@@ -260,16 +249,30 @@
           <w:szCs w:val="24"/>
         </w:rPr>
       </w:pPr>
-      <w:proofErr w:type="spellStart"/>
-      <w:r>
-        <w:rPr>
-          <w:rFonts w:ascii="Arial" w:eastAsia="Times New Roman" w:hAnsi="Arial" w:cs="Arial"/>
-          <w:sz w:val="24"/>
-          <w:szCs w:val="24"/>
-        </w:rPr>
-        <w:t>TestComplete</w:t>
-      </w:r>
-      <w:proofErr w:type="spellEnd"/>
+      <w:r>
+        <w:rPr>
+          <w:rFonts w:ascii="Arial" w:eastAsia="Times New Roman" w:hAnsi="Arial" w:cs="Arial"/>
+          <w:sz w:val="24"/>
+          <w:szCs w:val="24"/>
+        </w:rPr>
+        <w:t>Test</w:t>
+      </w:r>
+      <w:r>
+        <w:rPr>
+          <w:rFonts w:ascii="Arial" w:eastAsia="Times New Roman" w:hAnsi="Arial" w:cs="Arial"/>
+          <w:sz w:val="24"/>
+          <w:szCs w:val="24"/>
+        </w:rPr>
+        <w:t>-</w:t>
+      </w:r>
+      <w:r>
+        <w:rPr>
+          <w:rFonts w:ascii="Arial" w:eastAsia="Times New Roman" w:hAnsi="Arial" w:cs="Arial"/>
+          <w:sz w:val="24"/>
+          <w:szCs w:val="24"/>
+        </w:rPr>
+        <w:t>Complete</w:t>
+      </w:r>
     </w:p>
     <w:p>
       <w:pPr>
@@ -286,23 +289,29 @@
           <w:szCs w:val="24"/>
         </w:rPr>
       </w:pPr>
-      <w:proofErr w:type="spellStart"/>
-      <w:r>
-        <w:rPr>
-          <w:rFonts w:ascii="Arial" w:eastAsia="Times New Roman" w:hAnsi="Arial" w:cs="Arial"/>
-          <w:sz w:val="24"/>
-          <w:szCs w:val="24"/>
-        </w:rPr>
-        <w:t>QMetry</w:t>
-      </w:r>
-      <w:proofErr w:type="spellEnd"/>
-      <w:r>
-        <w:rPr>
-          <w:rFonts w:ascii="Arial" w:eastAsia="Times New Roman" w:hAnsi="Arial" w:cs="Arial"/>
-          <w:sz w:val="24"/>
-          <w:szCs w:val="24"/>
-        </w:rPr>
-        <w:t xml:space="preserve"> Automation Studio</w:t>
+      <w:r>
+        <w:rPr>
+          <w:rFonts w:ascii="Arial" w:eastAsia="Times New Roman" w:hAnsi="Arial" w:cs="Arial"/>
+          <w:sz w:val="24"/>
+          <w:szCs w:val="24"/>
+        </w:rPr>
+        <w:t>Q</w:t>
+      </w:r>
+      <w:r>
+        <w:rPr>
+          <w:rFonts w:ascii="Arial" w:eastAsia="Times New Roman" w:hAnsi="Arial" w:cs="Arial"/>
+          <w:sz w:val="24"/>
+          <w:szCs w:val="24"/>
+        </w:rPr>
+        <w:t>-</w:t>
+      </w:r>
+      <w:r>
+        <w:rPr>
+          <w:rFonts w:ascii="Arial" w:eastAsia="Times New Roman" w:hAnsi="Arial" w:cs="Arial"/>
+          <w:sz w:val="24"/>
+          <w:szCs w:val="24"/>
+        </w:rPr>
+        <w:t>Metry Automation Studio</w:t>
       </w:r>
     </w:p>
     <w:p>
@@ -416,23 +425,13 @@
           <w:szCs w:val="24"/>
         </w:rPr>
       </w:pPr>
-      <w:proofErr w:type="spellStart"/>
-      <w:r>
-        <w:rPr>
-          <w:rFonts w:ascii="Arial" w:eastAsia="Times New Roman" w:hAnsi="Arial" w:cs="Arial"/>
-          <w:sz w:val="24"/>
-          <w:szCs w:val="24"/>
-        </w:rPr>
-        <w:t>Katalon</w:t>
-      </w:r>
-      <w:proofErr w:type="spellEnd"/>
-      <w:r>
-        <w:rPr>
-          <w:rFonts w:ascii="Arial" w:eastAsia="Times New Roman" w:hAnsi="Arial" w:cs="Arial"/>
-          <w:sz w:val="24"/>
-          <w:szCs w:val="24"/>
-        </w:rPr>
-        <w:t xml:space="preserve"> Studio</w:t>
+      <w:r>
+        <w:rPr>
+          <w:rFonts w:ascii="Arial" w:eastAsia="Times New Roman" w:hAnsi="Arial" w:cs="Arial"/>
+          <w:sz w:val="24"/>
+          <w:szCs w:val="24"/>
+        </w:rPr>
+        <w:t>Katalon Studio</w:t>
       </w:r>
     </w:p>
     <w:p>
@@ -474,7 +473,6 @@
           <w:szCs w:val="24"/>
         </w:rPr>
       </w:pPr>
-      <w:proofErr w:type="spellStart"/>
       <w:r>
         <w:rPr>
           <w:rFonts w:ascii="Arial" w:eastAsia="Times New Roman" w:hAnsi="Arial" w:cs="Arial"/>
@@ -483,7 +481,6 @@
         </w:rPr>
         <w:t>Ranorex</w:t>
       </w:r>
-      <w:proofErr w:type="spellEnd"/>
     </w:p>
     <w:p>
       <w:pPr>
@@ -500,17 +497,14 @@
           <w:szCs w:val="24"/>
         </w:rPr>
       </w:pPr>
-      <w:proofErr w:type="spellStart"/>
-      <w:r>
-        <w:rPr>
-          <w:rFonts w:ascii="Arial" w:eastAsia="Times New Roman" w:hAnsi="Arial" w:cs="Arial"/>
-          <w:sz w:val="24"/>
-          <w:szCs w:val="24"/>
-        </w:rPr>
-        <w:lastRenderedPageBreak/>
+      <w:r>
+        <w:rPr>
+          <w:rFonts w:ascii="Arial" w:eastAsia="Times New Roman" w:hAnsi="Arial" w:cs="Arial"/>
+          <w:sz w:val="24"/>
+          <w:szCs w:val="24"/>
+        </w:rPr>
         <w:t>Appium</w:t>
       </w:r>
-      <w:proofErr w:type="spellEnd"/>
     </w:p>
     <w:p>
       <w:pPr>
@@ -527,16 +521,15 @@
           <w:szCs w:val="24"/>
         </w:rPr>
       </w:pPr>
-      <w:proofErr w:type="spellStart"/>
-      <w:r>
-        <w:rPr>
-          <w:rFonts w:ascii="Arial" w:eastAsia="Times New Roman" w:hAnsi="Arial" w:cs="Arial"/>
-          <w:sz w:val="24"/>
-          <w:szCs w:val="24"/>
-        </w:rPr>
+      <w:r>
+        <w:rPr>
+          <w:rFonts w:ascii="Arial" w:eastAsia="Times New Roman" w:hAnsi="Arial" w:cs="Arial"/>
+          <w:sz w:val="24"/>
+          <w:szCs w:val="24"/>
+        </w:rPr>
+        <w:lastRenderedPageBreak/>
         <w:t>Robotium</w:t>
       </w:r>
-      <w:proofErr w:type="spellEnd"/>
     </w:p>
     <w:p>
       <w:pPr>
@@ -577,7 +570,6 @@
           <w:szCs w:val="24"/>
         </w:rPr>
       </w:pPr>
-      <w:proofErr w:type="spellStart"/>
       <w:r>
         <w:rPr>
           <w:rFonts w:ascii="Arial" w:eastAsia="Times New Roman" w:hAnsi="Arial" w:cs="Arial"/>
@@ -586,7 +578,6 @@
         </w:rPr>
         <w:t>EggPlant</w:t>
       </w:r>
-      <w:proofErr w:type="spellEnd"/>
     </w:p>
     <w:p>
       <w:pPr>
@@ -603,7 +594,6 @@
           <w:szCs w:val="24"/>
         </w:rPr>
       </w:pPr>
-      <w:proofErr w:type="spellStart"/>
       <w:r>
         <w:rPr>
           <w:rFonts w:ascii="Arial" w:eastAsia="Times New Roman" w:hAnsi="Arial" w:cs="Arial"/>
@@ -612,7 +602,6 @@
         </w:rPr>
         <w:t>SilkTest</w:t>
       </w:r>
-      <w:proofErr w:type="spellEnd"/>
     </w:p>
     <w:p>
       <w:pPr>
@@ -629,7 +618,6 @@
           <w:szCs w:val="24"/>
         </w:rPr>
       </w:pPr>
-      <w:proofErr w:type="spellStart"/>
       <w:r>
         <w:rPr>
           <w:rFonts w:ascii="Arial" w:eastAsia="Times New Roman" w:hAnsi="Arial" w:cs="Arial"/>
@@ -638,7 +626,6 @@
         </w:rPr>
         <w:t>Watir</w:t>
       </w:r>
-      <w:proofErr w:type="spellEnd"/>
     </w:p>
     <w:p>
       <w:pPr>
@@ -679,23 +666,13 @@
           <w:szCs w:val="24"/>
         </w:rPr>
       </w:pPr>
-      <w:proofErr w:type="spellStart"/>
-      <w:r>
-        <w:rPr>
-          <w:rFonts w:ascii="Arial" w:eastAsia="Times New Roman" w:hAnsi="Arial" w:cs="Arial"/>
-          <w:sz w:val="24"/>
-          <w:szCs w:val="24"/>
-        </w:rPr>
-        <w:t>Sahi</w:t>
-      </w:r>
-      <w:proofErr w:type="spellEnd"/>
-      <w:r>
-        <w:rPr>
-          <w:rFonts w:ascii="Arial" w:eastAsia="Times New Roman" w:hAnsi="Arial" w:cs="Arial"/>
-          <w:sz w:val="24"/>
-          <w:szCs w:val="24"/>
-        </w:rPr>
-        <w:t xml:space="preserve"> Pro</w:t>
+      <w:r>
+        <w:rPr>
+          <w:rFonts w:ascii="Arial" w:eastAsia="Times New Roman" w:hAnsi="Arial" w:cs="Arial"/>
+          <w:sz w:val="24"/>
+          <w:szCs w:val="24"/>
+        </w:rPr>
+        <w:t>Sahi Pro</w:t>
       </w:r>
     </w:p>
     <w:p>
@@ -713,7 +690,6 @@
           <w:szCs w:val="24"/>
         </w:rPr>
       </w:pPr>
-      <w:proofErr w:type="spellStart"/>
       <w:r>
         <w:rPr>
           <w:rFonts w:ascii="Arial" w:eastAsia="Times New Roman" w:hAnsi="Arial" w:cs="Arial"/>
@@ -722,7 +698,6 @@
         </w:rPr>
         <w:t>Sikuli</w:t>
       </w:r>
-      <w:proofErr w:type="spellEnd"/>
     </w:p>
     <w:p>
       <w:pPr>
@@ -769,18 +744,8 @@
           <w:sz w:val="24"/>
           <w:szCs w:val="24"/>
         </w:rPr>
-        <w:t xml:space="preserve">Apache </w:t>
-      </w:r>
-      <w:proofErr w:type="spellStart"/>
-      <w:r>
-        <w:rPr>
-          <w:rFonts w:ascii="Arial" w:eastAsia="Times New Roman" w:hAnsi="Arial" w:cs="Arial"/>
-          <w:sz w:val="24"/>
-          <w:szCs w:val="24"/>
-        </w:rPr>
-        <w:t>JMeter</w:t>
-      </w:r>
-      <w:proofErr w:type="spellEnd"/>
+        <w:t>Apache JMeter</w:t>
+      </w:r>
     </w:p>
     <w:p>
       <w:pPr>
@@ -797,16 +762,30 @@
           <w:szCs w:val="24"/>
         </w:rPr>
       </w:pPr>
-      <w:proofErr w:type="spellStart"/>
-      <w:r>
-        <w:rPr>
-          <w:rFonts w:ascii="Arial" w:eastAsia="Times New Roman" w:hAnsi="Arial" w:cs="Arial"/>
-          <w:sz w:val="24"/>
-          <w:szCs w:val="24"/>
-        </w:rPr>
-        <w:t>BlazeMeter</w:t>
-      </w:r>
-      <w:proofErr w:type="spellEnd"/>
+      <w:r>
+        <w:rPr>
+          <w:rFonts w:ascii="Arial" w:eastAsia="Times New Roman" w:hAnsi="Arial" w:cs="Arial"/>
+          <w:sz w:val="24"/>
+          <w:szCs w:val="24"/>
+        </w:rPr>
+        <w:t>Blaze</w:t>
+      </w:r>
+      <w:r>
+        <w:rPr>
+          <w:rFonts w:ascii="Arial" w:eastAsia="Times New Roman" w:hAnsi="Arial" w:cs="Arial"/>
+          <w:sz w:val="24"/>
+          <w:szCs w:val="24"/>
+        </w:rPr>
+        <w:t>-</w:t>
+      </w:r>
+      <w:r>
+        <w:rPr>
+          <w:rFonts w:ascii="Arial" w:eastAsia="Times New Roman" w:hAnsi="Arial" w:cs="Arial"/>
+          <w:sz w:val="24"/>
+          <w:szCs w:val="24"/>
+        </w:rPr>
+        <w:t>Meter</w:t>
+      </w:r>
     </w:p>
     <w:p>
       <w:pPr>
@@ -829,18 +808,24 @@
           <w:sz w:val="24"/>
           <w:szCs w:val="24"/>
         </w:rPr>
-        <w:t xml:space="preserve">HP </w:t>
-      </w:r>
-      <w:proofErr w:type="spellStart"/>
-      <w:r>
-        <w:rPr>
-          <w:rFonts w:ascii="Arial" w:eastAsia="Times New Roman" w:hAnsi="Arial" w:cs="Arial"/>
-          <w:sz w:val="24"/>
-          <w:szCs w:val="24"/>
-        </w:rPr>
-        <w:t>LoadRunner</w:t>
-      </w:r>
-      <w:proofErr w:type="spellEnd"/>
+        <w:t>HP Load</w:t>
+      </w:r>
+      <w:r>
+        <w:rPr>
+          <w:rFonts w:ascii="Arial" w:eastAsia="Times New Roman" w:hAnsi="Arial" w:cs="Arial"/>
+          <w:sz w:val="24"/>
+          <w:szCs w:val="24"/>
+        </w:rPr>
+        <w:t>-</w:t>
+      </w:r>
+      <w:r>
+        <w:rPr>
+          <w:rFonts w:ascii="Arial" w:eastAsia="Times New Roman" w:hAnsi="Arial" w:cs="Arial"/>
+          <w:sz w:val="24"/>
+          <w:szCs w:val="24"/>
+        </w:rPr>
+        <w:t>Runner</w:t>
+      </w:r>
     </w:p>
     <w:p>
       <w:pPr>
@@ -863,18 +848,24 @@
           <w:sz w:val="24"/>
           <w:szCs w:val="24"/>
         </w:rPr>
-        <w:t xml:space="preserve">WAPT by </w:t>
-      </w:r>
-      <w:proofErr w:type="spellStart"/>
-      <w:r>
-        <w:rPr>
-          <w:rFonts w:ascii="Arial" w:eastAsia="Times New Roman" w:hAnsi="Arial" w:cs="Arial"/>
-          <w:sz w:val="24"/>
-          <w:szCs w:val="24"/>
-        </w:rPr>
-        <w:t>SoftLogica</w:t>
-      </w:r>
-      <w:proofErr w:type="spellEnd"/>
+        <w:t>WAPT by Soft</w:t>
+      </w:r>
+      <w:r>
+        <w:rPr>
+          <w:rFonts w:ascii="Arial" w:eastAsia="Times New Roman" w:hAnsi="Arial" w:cs="Arial"/>
+          <w:sz w:val="24"/>
+          <w:szCs w:val="24"/>
+        </w:rPr>
+        <w:t>-</w:t>
+      </w:r>
+      <w:r>
+        <w:rPr>
+          <w:rFonts w:ascii="Arial" w:eastAsia="Times New Roman" w:hAnsi="Arial" w:cs="Arial"/>
+          <w:sz w:val="24"/>
+          <w:szCs w:val="24"/>
+        </w:rPr>
+        <w:t>Logica</w:t>
+      </w:r>
     </w:p>
     <w:p>
       <w:pPr>
@@ -891,7 +882,6 @@
           <w:szCs w:val="24"/>
         </w:rPr>
       </w:pPr>
-      <w:proofErr w:type="spellStart"/>
       <w:r>
         <w:rPr>
           <w:rFonts w:ascii="Arial" w:eastAsia="Times New Roman" w:hAnsi="Arial" w:cs="Arial"/>
@@ -900,7 +890,6 @@
         </w:rPr>
         <w:t>NeoLoad</w:t>
       </w:r>
-      <w:proofErr w:type="spellEnd"/>
     </w:p>
     <w:p>
       <w:pPr>
@@ -941,7 +930,6 @@
           <w:szCs w:val="24"/>
         </w:rPr>
       </w:pPr>
-      <w:proofErr w:type="spellStart"/>
       <w:r>
         <w:rPr>
           <w:rFonts w:ascii="Arial" w:eastAsia="Times New Roman" w:hAnsi="Arial" w:cs="Arial"/>
@@ -950,7 +938,6 @@
         </w:rPr>
         <w:t>WebLOAD</w:t>
       </w:r>
-      <w:proofErr w:type="spellEnd"/>
     </w:p>
     <w:p>
       <w:pPr>
@@ -1015,7 +1002,6 @@
           <w:szCs w:val="24"/>
         </w:rPr>
       </w:pPr>
-      <w:proofErr w:type="spellStart"/>
       <w:r>
         <w:rPr>
           <w:rFonts w:ascii="Arial" w:eastAsia="Times New Roman" w:hAnsi="Arial" w:cs="Arial"/>
@@ -1024,7 +1010,6 @@
         </w:rPr>
         <w:t>FitNesse</w:t>
       </w:r>
-      <w:proofErr w:type="spellEnd"/>
     </w:p>
     <w:p>
       <w:pPr>
@@ -1041,7 +1026,6 @@
           <w:szCs w:val="24"/>
         </w:rPr>
       </w:pPr>
-      <w:proofErr w:type="spellStart"/>
       <w:r>
         <w:rPr>
           <w:rFonts w:ascii="Arial" w:eastAsia="Times New Roman" w:hAnsi="Arial" w:cs="Arial"/>
@@ -1050,7 +1034,6 @@
         </w:rPr>
         <w:t>TestingWhiz</w:t>
       </w:r>
-      <w:proofErr w:type="spellEnd"/>
     </w:p>
     <w:p>
       <w:pPr>
@@ -1073,18 +1056,8 @@
           <w:sz w:val="24"/>
           <w:szCs w:val="24"/>
         </w:rPr>
-        <w:t xml:space="preserve">Tosca </w:t>
-      </w:r>
-      <w:proofErr w:type="spellStart"/>
-      <w:r>
-        <w:rPr>
-          <w:rFonts w:ascii="Arial" w:eastAsia="Times New Roman" w:hAnsi="Arial" w:cs="Arial"/>
-          <w:sz w:val="24"/>
-          <w:szCs w:val="24"/>
-        </w:rPr>
-        <w:t>Testsuite</w:t>
-      </w:r>
-      <w:proofErr w:type="spellEnd"/>
+        <w:t>Tosca Testsuite</w:t>
+      </w:r>
     </w:p>
     <w:p>
       <w:pPr>
@@ -1101,7 +1074,6 @@
           <w:szCs w:val="24"/>
         </w:rPr>
       </w:pPr>
-      <w:proofErr w:type="spellStart"/>
       <w:r>
         <w:rPr>
           <w:rFonts w:ascii="Arial" w:eastAsia="Times New Roman" w:hAnsi="Arial" w:cs="Arial"/>
@@ -1110,7 +1082,6 @@
         </w:rPr>
         <w:t>WatiN</w:t>
       </w:r>
-      <w:proofErr w:type="spellEnd"/>
     </w:p>
     <w:p>
       <w:pPr>
@@ -1127,7 +1098,6 @@
           <w:szCs w:val="24"/>
         </w:rPr>
       </w:pPr>
-      <w:proofErr w:type="spellStart"/>
       <w:r>
         <w:rPr>
           <w:rFonts w:ascii="Arial" w:eastAsia="Times New Roman" w:hAnsi="Arial" w:cs="Arial"/>
@@ -1136,7 +1106,6 @@
         </w:rPr>
         <w:t>SoapUI</w:t>
       </w:r>
-      <w:proofErr w:type="spellEnd"/>
     </w:p>
     <w:p>
       <w:pPr>
@@ -1304,39 +1273,7 @@
           <w:rFonts w:ascii="Arial" w:hAnsi="Arial" w:cs="Arial"/>
           <w:spacing w:val="-1"/>
         </w:rPr>
-        <w:t xml:space="preserve"> devices, for example, </w:t>
-      </w:r>
-      <w:proofErr w:type="spellStart"/>
-      <w:r>
-        <w:rPr>
-          <w:rFonts w:ascii="Arial" w:hAnsi="Arial" w:cs="Arial"/>
-          <w:spacing w:val="-1"/>
-        </w:rPr>
-        <w:t>Katalon</w:t>
-      </w:r>
-      <w:proofErr w:type="spellEnd"/>
-      <w:r>
-        <w:rPr>
-          <w:rFonts w:ascii="Arial" w:hAnsi="Arial" w:cs="Arial"/>
-          <w:spacing w:val="-1"/>
-        </w:rPr>
-        <w:t xml:space="preserve"> Studio, </w:t>
-      </w:r>
-      <w:proofErr w:type="spellStart"/>
-      <w:r>
-        <w:rPr>
-          <w:rFonts w:ascii="Arial" w:hAnsi="Arial" w:cs="Arial"/>
-          <w:spacing w:val="-1"/>
-        </w:rPr>
-        <w:t>Watir</w:t>
-      </w:r>
-      <w:proofErr w:type="spellEnd"/>
-      <w:r>
-        <w:rPr>
-          <w:rFonts w:ascii="Arial" w:hAnsi="Arial" w:cs="Arial"/>
-          <w:spacing w:val="-1"/>
-        </w:rPr>
-        <w:t xml:space="preserve">, Protractor, and Robot Framework. Selenium bolsters different working frameworks (Windows, Mac, and Linux) and numerous programs (Chrome, Firefox, IE, and Headless programs). Also, it tends to be customized with contents can be written in different programming dialects, for example, Java, Groovy, Python, C#, PHP, Ruby, and Perl. Designers have adaptability with Selenium, can compose mind boggling and propelled test contents to meet different dimensions of multifaceted nature, it requires propelled programming aptitudes and exertion to assemble </w:t>
+        <w:t xml:space="preserve"> devices, for example, Katalon Studio, Watir, Protractor, and Robot Framework. Selenium bolsters different working frameworks (Windows, Mac, and Linux) and numerous programs (Chrome, Firefox, IE, and Headless programs). Also, it tends to be customized with contents can be written in different programming dialects, for example, Java, Groovy, Python, C#, PHP, Ruby, and Perl. Designers have adaptability with Selenium, can compose mind boggling and propelled test contents to meet different dimensions of multifaceted nature, it requires propelled programming aptitudes and exertion to assemble </w:t>
       </w:r>
       <w:r>
         <w:rPr>
@@ -1464,119 +1401,35 @@
           <w:rFonts w:ascii="Arial" w:hAnsi="Arial" w:cs="Arial"/>
           <w:spacing w:val="-1"/>
         </w:rPr>
-        <w:t xml:space="preserve"> answer for web application, versatile, and web administrations. This is based over the Selenium and </w:t>
-      </w:r>
-      <w:proofErr w:type="spellStart"/>
+        <w:t xml:space="preserve"> answer for web application, versatile, and web administrations. This is based over the Selenium and Appium systems. This backings distinctive dimensions of testing abilities. Manual Testing Engineers can think that </w:t>
+      </w:r>
       <w:r>
         <w:rPr>
           <w:rFonts w:ascii="Arial" w:hAnsi="Arial" w:cs="Arial"/>
           <w:spacing w:val="-1"/>
         </w:rPr>
-        <w:t>Appium</w:t>
-      </w:r>
-      <w:proofErr w:type="spellEnd"/>
+        <w:t>it’s</w:t>
+      </w:r>
       <w:r>
         <w:rPr>
           <w:rFonts w:ascii="Arial" w:hAnsi="Arial" w:cs="Arial"/>
           <w:spacing w:val="-1"/>
         </w:rPr>
-        <w:t xml:space="preserve"> systems. This backings distinctive dimensions of testing abilities. Manual Testing Engineers can think that </w:t>
-      </w:r>
-      <w:proofErr w:type="spellStart"/>
-      <w:proofErr w:type="gramStart"/>
+        <w:t xml:space="preserve"> simple to begin a mechanization testing, while </w:t>
+      </w:r>
       <w:r>
         <w:rPr>
           <w:rFonts w:ascii="Arial" w:hAnsi="Arial" w:cs="Arial"/>
           <w:spacing w:val="-1"/>
         </w:rPr>
-        <w:t>its</w:t>
-      </w:r>
-      <w:proofErr w:type="spellEnd"/>
-      <w:proofErr w:type="gramEnd"/>
+        <w:t>automation</w:t>
+      </w:r>
       <w:r>
         <w:rPr>
           <w:rFonts w:ascii="Arial" w:hAnsi="Arial" w:cs="Arial"/>
           <w:spacing w:val="-1"/>
         </w:rPr>
-        <w:t xml:space="preserve"> simple to begin a mechanization testing, while </w:t>
-      </w:r>
-      <w:r>
-        <w:rPr>
-          <w:rFonts w:ascii="Arial" w:hAnsi="Arial" w:cs="Arial"/>
-          <w:spacing w:val="-1"/>
-        </w:rPr>
-        <w:t>automation</w:t>
-      </w:r>
-      <w:r>
-        <w:rPr>
-          <w:rFonts w:ascii="Arial" w:hAnsi="Arial" w:cs="Arial"/>
-          <w:spacing w:val="-1"/>
-        </w:rPr>
-        <w:t xml:space="preserve"> specialists can spare time from building new libraries and keeping up their contents. </w:t>
-      </w:r>
-      <w:proofErr w:type="spellStart"/>
-      <w:r>
-        <w:rPr>
-          <w:rFonts w:ascii="Arial" w:hAnsi="Arial" w:cs="Arial"/>
-          <w:spacing w:val="-1"/>
-        </w:rPr>
-        <w:t>Katalon</w:t>
-      </w:r>
-      <w:proofErr w:type="spellEnd"/>
-      <w:r>
-        <w:rPr>
-          <w:rFonts w:ascii="Arial" w:hAnsi="Arial" w:cs="Arial"/>
-          <w:spacing w:val="-1"/>
-        </w:rPr>
-        <w:t xml:space="preserve"> Studio can be incorporated into CI/CD procedures and works with devices in the QA procedure including </w:t>
-      </w:r>
-      <w:proofErr w:type="spellStart"/>
-      <w:r>
-        <w:rPr>
-          <w:rFonts w:ascii="Arial" w:hAnsi="Arial" w:cs="Arial"/>
-          <w:spacing w:val="-1"/>
-        </w:rPr>
-        <w:t>qTest</w:t>
-      </w:r>
-      <w:proofErr w:type="spellEnd"/>
-      <w:r>
-        <w:rPr>
-          <w:rFonts w:ascii="Arial" w:hAnsi="Arial" w:cs="Arial"/>
-          <w:spacing w:val="-1"/>
-        </w:rPr>
-        <w:t xml:space="preserve">, JIRA, Jenkins, and </w:t>
-      </w:r>
-      <w:proofErr w:type="spellStart"/>
-      <w:r>
-        <w:rPr>
-          <w:rFonts w:ascii="Arial" w:hAnsi="Arial" w:cs="Arial"/>
-          <w:spacing w:val="-1"/>
-        </w:rPr>
-        <w:t>Git</w:t>
-      </w:r>
-      <w:proofErr w:type="spellEnd"/>
-      <w:r>
-        <w:rPr>
-          <w:rFonts w:ascii="Arial" w:hAnsi="Arial" w:cs="Arial"/>
-          <w:spacing w:val="-1"/>
-        </w:rPr>
-        <w:t xml:space="preserve">. It offers a component called </w:t>
-      </w:r>
-      <w:proofErr w:type="spellStart"/>
-      <w:r>
-        <w:rPr>
-          <w:rFonts w:ascii="Arial" w:hAnsi="Arial" w:cs="Arial"/>
-          <w:spacing w:val="-1"/>
-        </w:rPr>
-        <w:t>Katalon</w:t>
-      </w:r>
-      <w:proofErr w:type="spellEnd"/>
-      <w:r>
-        <w:rPr>
-          <w:rFonts w:ascii="Arial" w:hAnsi="Arial" w:cs="Arial"/>
-          <w:spacing w:val="-1"/>
-        </w:rPr>
-        <w:t xml:space="preserve"> Analytics which gives clients exhaustive perspectives of test execution reports through dashboard including measurements, outlines, and charts. </w:t>
+        <w:t xml:space="preserve"> specialists can spare time from building new libraries and keeping up their contents. Katalon Studio can be incorporated into CI/CD procedures and works with devices in the QA procedure including qTest, JIRA, Jenkins, and Git. It offers a component called Katalon Analytics which gives clients exhaustive perspectives of test execution reports through dashboard including measurements, outlines, and charts. </w:t>
       </w:r>
     </w:p>
     <w:p>
@@ -1676,17 +1529,29 @@
           <w:spacing w:val="-1"/>
         </w:rPr>
         <w:lastRenderedPageBreak/>
-        <w:t xml:space="preserve">(ATDD). Test ability can be reached out by executing extra test libraries utilizing Python and Java. Selenium WebDriver is an outer library in Robot Framework. Test specialists can use Robot Framework as a </w:t>
-      </w:r>
-      <w:proofErr w:type="spellStart"/>
+        <w:t>(ATDD). Test ability can be reached out by executing extra test libraries utilizing Python and Java. Selenium WebDriver is an outer library in Robot Framework. Test specialists can use Robot Framework as a</w:t>
+      </w:r>
       <w:r>
         <w:rPr>
           <w:rFonts w:ascii="Arial" w:hAnsi="Arial" w:cs="Arial"/>
           <w:spacing w:val="-1"/>
         </w:rPr>
-        <w:t>robotization</w:t>
-      </w:r>
-      <w:proofErr w:type="spellEnd"/>
+        <w:t>n</w:t>
+      </w:r>
+      <w:r>
+        <w:rPr>
+          <w:rFonts w:ascii="Arial" w:hAnsi="Arial" w:cs="Arial"/>
+          <w:spacing w:val="-1"/>
+        </w:rPr>
+        <w:t xml:space="preserve"> </w:t>
+      </w:r>
+      <w:r>
+        <w:rPr>
+          <w:rFonts w:ascii="Arial" w:hAnsi="Arial" w:cs="Arial"/>
+          <w:spacing w:val="-1"/>
+        </w:rPr>
+        <w:t>automation</w:t>
+      </w:r>
       <w:r>
         <w:rPr>
           <w:rFonts w:ascii="Arial" w:hAnsi="Arial" w:cs="Arial"/>
@@ -1752,101 +1617,53 @@
           <w:szCs w:val="24"/>
         </w:rPr>
       </w:pPr>
-      <w:proofErr w:type="spellStart"/>
-      <w:r>
-        <w:rPr>
-          <w:rFonts w:ascii="Arial" w:eastAsia="Times New Roman" w:hAnsi="Arial" w:cs="Arial"/>
-          <w:sz w:val="24"/>
-          <w:szCs w:val="24"/>
-        </w:rPr>
-        <w:t>JBehave</w:t>
-      </w:r>
-      <w:proofErr w:type="spellEnd"/>
-      <w:r>
-        <w:rPr>
-          <w:rFonts w:ascii="Arial" w:eastAsia="Times New Roman" w:hAnsi="Arial" w:cs="Arial"/>
-          <w:sz w:val="24"/>
-          <w:szCs w:val="24"/>
-        </w:rPr>
-        <w:t xml:space="preserve"> is an open source BDD (Behaviour Driven Development) library that allows users to write their test cases in plain English and have them automatically translated into chunks of Java code to be executed.  </w:t>
-      </w:r>
-    </w:p>
-    <w:p>
-      <w:pPr>
-        <w:spacing w:before="120" w:after="120" w:line="360" w:lineRule="auto"/>
-        <w:ind w:firstLine="720"/>
-        <w:jc w:val="both"/>
-        <w:rPr>
-          <w:rFonts w:ascii="Arial" w:eastAsia="Times New Roman" w:hAnsi="Arial" w:cs="Arial"/>
-          <w:sz w:val="24"/>
-          <w:szCs w:val="24"/>
-        </w:rPr>
-      </w:pPr>
-      <w:proofErr w:type="spellStart"/>
-      <w:r>
-        <w:rPr>
-          <w:rFonts w:ascii="Arial" w:eastAsia="Times New Roman" w:hAnsi="Arial" w:cs="Arial"/>
-          <w:sz w:val="24"/>
-          <w:szCs w:val="24"/>
-        </w:rPr>
-        <w:t>JBehave</w:t>
-      </w:r>
-      <w:proofErr w:type="spellEnd"/>
-      <w:r>
-        <w:rPr>
-          <w:rFonts w:ascii="Arial" w:eastAsia="Times New Roman" w:hAnsi="Arial" w:cs="Arial"/>
-          <w:sz w:val="24"/>
-          <w:szCs w:val="24"/>
-        </w:rPr>
-        <w:t xml:space="preserve"> allows someone like a product owner or scrum master to write test cases, hand them off to automation engineers and have those engineers write the automation scripts.  </w:t>
-      </w:r>
-    </w:p>
-    <w:p>
-      <w:pPr>
-        <w:spacing w:before="120" w:after="120" w:line="360" w:lineRule="auto"/>
-        <w:ind w:firstLine="720"/>
-        <w:jc w:val="both"/>
-        <w:rPr>
-          <w:rFonts w:ascii="Arial" w:eastAsia="Times New Roman" w:hAnsi="Arial" w:cs="Arial"/>
-          <w:sz w:val="24"/>
-          <w:szCs w:val="24"/>
-        </w:rPr>
-      </w:pPr>
-      <w:proofErr w:type="spellStart"/>
-      <w:r>
-        <w:rPr>
-          <w:rFonts w:ascii="Arial" w:eastAsia="Times New Roman" w:hAnsi="Arial" w:cs="Arial"/>
-          <w:sz w:val="24"/>
-          <w:szCs w:val="24"/>
-        </w:rPr>
-        <w:t>JBehave</w:t>
-      </w:r>
-      <w:proofErr w:type="spellEnd"/>
-      <w:r>
-        <w:rPr>
-          <w:rFonts w:ascii="Arial" w:eastAsia="Times New Roman" w:hAnsi="Arial" w:cs="Arial"/>
-          <w:sz w:val="24"/>
-          <w:szCs w:val="24"/>
-        </w:rPr>
-        <w:t xml:space="preserve"> also creates easily digestible and human readable reports after execution, including information such as what test cases were run, how many test cases passed/failed and provides screenshots for any failed test cases.  Everything in </w:t>
-      </w:r>
-      <w:proofErr w:type="spellStart"/>
-      <w:r>
-        <w:rPr>
-          <w:rFonts w:ascii="Arial" w:eastAsia="Times New Roman" w:hAnsi="Arial" w:cs="Arial"/>
-          <w:sz w:val="24"/>
-          <w:szCs w:val="24"/>
-        </w:rPr>
-        <w:t>JBehave</w:t>
-      </w:r>
-      <w:proofErr w:type="spellEnd"/>
-      <w:r>
-        <w:rPr>
-          <w:rFonts w:ascii="Arial" w:eastAsia="Times New Roman" w:hAnsi="Arial" w:cs="Arial"/>
-          <w:sz w:val="24"/>
-          <w:szCs w:val="24"/>
-        </w:rPr>
-        <w:t xml:space="preserve"> is customizable and flexible, giving each team the power to define their own test runs and even create custom reports.</w:t>
+      <w:r>
+        <w:rPr>
+          <w:rFonts w:ascii="Arial" w:eastAsia="Times New Roman" w:hAnsi="Arial" w:cs="Arial"/>
+          <w:sz w:val="24"/>
+          <w:szCs w:val="24"/>
+        </w:rPr>
+        <w:t>JBehave is an open source BDD (Behaviour Driven Development) library that allows users to write their test cases in plain English and have them automatically translated into chunks of Java code to be executed.  </w:t>
+      </w:r>
+    </w:p>
+    <w:p>
+      <w:pPr>
+        <w:spacing w:before="120" w:after="120" w:line="360" w:lineRule="auto"/>
+        <w:ind w:firstLine="720"/>
+        <w:jc w:val="both"/>
+        <w:rPr>
+          <w:rFonts w:ascii="Arial" w:eastAsia="Times New Roman" w:hAnsi="Arial" w:cs="Arial"/>
+          <w:sz w:val="24"/>
+          <w:szCs w:val="24"/>
+        </w:rPr>
+      </w:pPr>
+      <w:r>
+        <w:rPr>
+          <w:rFonts w:ascii="Arial" w:eastAsia="Times New Roman" w:hAnsi="Arial" w:cs="Arial"/>
+          <w:sz w:val="24"/>
+          <w:szCs w:val="24"/>
+        </w:rPr>
+        <w:t>JBehave allows someone like a product owner or scrum master to write test cases, hand them off to automation engineers and have those engineers write the automation scripts.  </w:t>
+      </w:r>
+    </w:p>
+    <w:p>
+      <w:pPr>
+        <w:spacing w:before="120" w:after="120" w:line="360" w:lineRule="auto"/>
+        <w:ind w:firstLine="720"/>
+        <w:jc w:val="both"/>
+        <w:rPr>
+          <w:rFonts w:ascii="Arial" w:eastAsia="Times New Roman" w:hAnsi="Arial" w:cs="Arial"/>
+          <w:sz w:val="24"/>
+          <w:szCs w:val="24"/>
+        </w:rPr>
+      </w:pPr>
+      <w:r>
+        <w:rPr>
+          <w:rFonts w:ascii="Arial" w:eastAsia="Times New Roman" w:hAnsi="Arial" w:cs="Arial"/>
+          <w:sz w:val="24"/>
+          <w:szCs w:val="24"/>
+        </w:rPr>
+        <w:t>JBehave also creates easily digestible and human readable reports after execution, including information such as what test cases were run, how many test cases passed/failed and provides screenshots for any failed test cases.  Everything in JBehave is customizable and flexible, giving each team the power to define their own test runs and even create custom reports.</w:t>
       </w:r>
     </w:p>
     <w:p>
@@ -1915,23 +1732,13 @@
           <w:szCs w:val="24"/>
         </w:rPr>
       </w:pPr>
-      <w:proofErr w:type="spellStart"/>
-      <w:r>
-        <w:rPr>
-          <w:rFonts w:ascii="Arial" w:eastAsia="Times New Roman" w:hAnsi="Arial" w:cs="Arial"/>
-          <w:sz w:val="24"/>
-          <w:szCs w:val="24"/>
-        </w:rPr>
-        <w:t>RestAssured</w:t>
-      </w:r>
-      <w:proofErr w:type="spellEnd"/>
-      <w:r>
-        <w:rPr>
-          <w:rFonts w:ascii="Arial" w:eastAsia="Times New Roman" w:hAnsi="Arial" w:cs="Arial"/>
-          <w:sz w:val="24"/>
-          <w:szCs w:val="24"/>
-        </w:rPr>
-        <w:t xml:space="preserve"> is an open source framework that allows for easy and flexible testing of API based applications.</w:t>
+      <w:r>
+        <w:rPr>
+          <w:rFonts w:ascii="Arial" w:eastAsia="Times New Roman" w:hAnsi="Arial" w:cs="Arial"/>
+          <w:sz w:val="24"/>
+          <w:szCs w:val="24"/>
+        </w:rPr>
+        <w:t>RestAssured is an open source framework that allows for easy and flexible testing of API based applications.</w:t>
       </w:r>
     </w:p>
     <w:p>
@@ -2131,59 +1938,13 @@
           <w:szCs w:val="24"/>
         </w:rPr>
       </w:pPr>
-      <w:proofErr w:type="spellStart"/>
-      <w:r>
-        <w:rPr>
-          <w:rFonts w:ascii="Arial" w:eastAsia="Times New Roman" w:hAnsi="Arial" w:cs="Arial"/>
-          <w:sz w:val="24"/>
-          <w:szCs w:val="24"/>
-        </w:rPr>
-        <w:t>TestNG</w:t>
-      </w:r>
-      <w:proofErr w:type="spellEnd"/>
-      <w:r>
-        <w:rPr>
-          <w:rFonts w:ascii="Arial" w:eastAsia="Times New Roman" w:hAnsi="Arial" w:cs="Arial"/>
-          <w:sz w:val="24"/>
-          <w:szCs w:val="24"/>
-        </w:rPr>
-        <w:t xml:space="preserve"> is a lightweight testing framework in between JUnit and </w:t>
-      </w:r>
-      <w:proofErr w:type="spellStart"/>
-      <w:r>
-        <w:rPr>
-          <w:rFonts w:ascii="Arial" w:eastAsia="Times New Roman" w:hAnsi="Arial" w:cs="Arial"/>
-          <w:sz w:val="24"/>
-          <w:szCs w:val="24"/>
-        </w:rPr>
-        <w:t>JBehave</w:t>
-      </w:r>
-      <w:proofErr w:type="spellEnd"/>
-      <w:r>
-        <w:rPr>
-          <w:rFonts w:ascii="Arial" w:eastAsia="Times New Roman" w:hAnsi="Arial" w:cs="Arial"/>
-          <w:sz w:val="24"/>
-          <w:szCs w:val="24"/>
-        </w:rPr>
-        <w:t>/Cucumber.  </w:t>
-      </w:r>
-      <w:proofErr w:type="spellStart"/>
-      <w:r>
-        <w:rPr>
-          <w:rFonts w:ascii="Arial" w:eastAsia="Times New Roman" w:hAnsi="Arial" w:cs="Arial"/>
-          <w:sz w:val="24"/>
-          <w:szCs w:val="24"/>
-        </w:rPr>
-        <w:t>TestNG</w:t>
-      </w:r>
-      <w:proofErr w:type="spellEnd"/>
-      <w:r>
-        <w:rPr>
-          <w:rFonts w:ascii="Arial" w:eastAsia="Times New Roman" w:hAnsi="Arial" w:cs="Arial"/>
-          <w:sz w:val="24"/>
-          <w:szCs w:val="24"/>
-        </w:rPr>
-        <w:t xml:space="preserve"> is ideal for teams that don't want to deal with the overhead of configuring BDD frameworks or are writing tests (such as API level) that do not lend themselves to BDD concepts such as stories or features.</w:t>
+      <w:r>
+        <w:rPr>
+          <w:rFonts w:ascii="Arial" w:eastAsia="Times New Roman" w:hAnsi="Arial" w:cs="Arial"/>
+          <w:sz w:val="24"/>
+          <w:szCs w:val="24"/>
+        </w:rPr>
+        <w:t>TestNG is a lightweight testing framework in between JUnit and JBehave/Cucumber.  TestNG is ideal for teams that don't want to deal with the overhead of configuring BDD frameworks or are writing tests (such as API level) that do not lend themselves to BDD concepts such as stories or features.</w:t>
       </w:r>
     </w:p>
     <w:p>
@@ -2222,61 +1983,27 @@
           <w:sz w:val="24"/>
           <w:szCs w:val="24"/>
         </w:rPr>
-        <w:t xml:space="preserve">Cucumber is another regularly utilized BDD library. It is fundamentally the same as </w:t>
-      </w:r>
-      <w:proofErr w:type="spellStart"/>
-      <w:r>
-        <w:rPr>
-          <w:rFonts w:ascii="Arial" w:eastAsia="Times New Roman" w:hAnsi="Arial" w:cs="Arial"/>
-          <w:sz w:val="24"/>
-          <w:szCs w:val="24"/>
-        </w:rPr>
-        <w:t>JBehave</w:t>
-      </w:r>
-      <w:proofErr w:type="spellEnd"/>
-      <w:r>
-        <w:rPr>
-          <w:rFonts w:ascii="Arial" w:eastAsia="Times New Roman" w:hAnsi="Arial" w:cs="Arial"/>
-          <w:sz w:val="24"/>
-          <w:szCs w:val="24"/>
-        </w:rPr>
-        <w:t xml:space="preserve"> yet will be progressively well-known to those originating from a non-Java coding foundation. </w:t>
-      </w:r>
-    </w:p>
-    <w:p>
-      <w:pPr>
-        <w:spacing w:before="120" w:after="120" w:line="360" w:lineRule="auto"/>
-        <w:ind w:firstLine="720"/>
-        <w:jc w:val="both"/>
-        <w:rPr>
-          <w:rFonts w:ascii="Arial" w:eastAsia="Times New Roman" w:hAnsi="Arial" w:cs="Arial"/>
-          <w:sz w:val="24"/>
-          <w:szCs w:val="24"/>
-        </w:rPr>
-      </w:pPr>
-      <w:r>
-        <w:rPr>
-          <w:rFonts w:ascii="Arial" w:eastAsia="Times New Roman" w:hAnsi="Arial" w:cs="Arial"/>
-          <w:sz w:val="24"/>
-          <w:szCs w:val="24"/>
-        </w:rPr>
-        <w:t>It is planned over the idea of BDD (</w:t>
-      </w:r>
-      <w:r>
-        <w:rPr>
-          <w:rFonts w:ascii="Arial" w:eastAsia="Times New Roman" w:hAnsi="Arial" w:cs="Arial"/>
-          <w:sz w:val="24"/>
-          <w:szCs w:val="24"/>
-        </w:rPr>
-        <w:t>Behaviour</w:t>
-      </w:r>
-      <w:r>
-        <w:rPr>
-          <w:rFonts w:ascii="Arial" w:eastAsia="Times New Roman" w:hAnsi="Arial" w:cs="Arial"/>
-          <w:sz w:val="24"/>
-          <w:szCs w:val="24"/>
-        </w:rPr>
-        <w:t xml:space="preserve">-driven improvement). It plays out the computerized acknowledgment testing by running the tales that best portray the conduct of the application. It gets a solitary a la mode living report that is having both determination and test documentation. Cucumber is scripted in Ruby. It likewise underpins Java and .NET. It additionally has cross-stage OS bolster. </w:t>
+        <w:t xml:space="preserve">Cucumber is another regularly utilized BDD library. It is fundamentally the same as JBehave yet will be progressively well-known to those originating from a non-Java coding foundation. </w:t>
+      </w:r>
+    </w:p>
+    <w:p>
+      <w:pPr>
+        <w:spacing w:before="120" w:after="120" w:line="360" w:lineRule="auto"/>
+        <w:ind w:firstLine="720"/>
+        <w:jc w:val="both"/>
+        <w:rPr>
+          <w:rFonts w:ascii="Arial" w:eastAsia="Times New Roman" w:hAnsi="Arial" w:cs="Arial"/>
+          <w:sz w:val="24"/>
+          <w:szCs w:val="24"/>
+        </w:rPr>
+      </w:pPr>
+      <w:r>
+        <w:rPr>
+          <w:rFonts w:ascii="Arial" w:eastAsia="Times New Roman" w:hAnsi="Arial" w:cs="Arial"/>
+          <w:sz w:val="24"/>
+          <w:szCs w:val="24"/>
+        </w:rPr>
+        <w:t xml:space="preserve">It is planned over the idea of BDD (Behaviour-driven improvement). It plays out the computerized acknowledgment testing by running the tales that best portray the conduct of the application. It gets a solitary a la mode living report that is having both determination and test documentation. Cucumber is scripted in Ruby. It likewise underpins Java and .NET. It additionally has cross-stage OS bolster. </w:t>
       </w:r>
     </w:p>
     <w:p>
@@ -2354,39 +2081,7 @@
           <w:sz w:val="24"/>
           <w:szCs w:val="24"/>
         </w:rPr>
-        <w:t xml:space="preserve">It is Java work area application intended for load testing. It principally </w:t>
-      </w:r>
-      <w:r>
-        <w:rPr>
-          <w:rFonts w:ascii="Arial" w:eastAsia="Times New Roman" w:hAnsi="Arial" w:cs="Arial"/>
-          <w:sz w:val="24"/>
-          <w:szCs w:val="24"/>
-        </w:rPr>
-        <w:t>centres</w:t>
-      </w:r>
-      <w:r>
-        <w:rPr>
-          <w:rFonts w:ascii="Arial" w:eastAsia="Times New Roman" w:hAnsi="Arial" w:cs="Arial"/>
-          <w:sz w:val="24"/>
-          <w:szCs w:val="24"/>
-        </w:rPr>
-        <w:t xml:space="preserve"> </w:t>
-      </w:r>
-      <w:r>
-        <w:rPr>
-          <w:rFonts w:ascii="Arial" w:eastAsia="Times New Roman" w:hAnsi="Arial" w:cs="Arial"/>
-          <w:sz w:val="24"/>
-          <w:szCs w:val="24"/>
-        </w:rPr>
-        <w:t>on</w:t>
-      </w:r>
-      <w:r>
-        <w:rPr>
-          <w:rFonts w:ascii="Arial" w:eastAsia="Times New Roman" w:hAnsi="Arial" w:cs="Arial"/>
-          <w:sz w:val="24"/>
-          <w:szCs w:val="24"/>
-        </w:rPr>
-        <w:t xml:space="preserve"> web applications. This apparatus can be utilized for unit testing and constrained useful testing. </w:t>
+        <w:t xml:space="preserve">It is Java work area application intended for load testing. It principally centres on web applications. This apparatus can be utilized for unit testing and constrained useful testing. </w:t>
       </w:r>
     </w:p>
     <w:p>
@@ -2407,25 +2102,7 @@
           <w:szCs w:val="24"/>
         </w:rPr>
         <w:lastRenderedPageBreak/>
-        <w:t xml:space="preserve">Its engineering is fixated on modules with the assistance of which </w:t>
-      </w:r>
-      <w:proofErr w:type="spellStart"/>
-      <w:r>
-        <w:rPr>
-          <w:rFonts w:ascii="Arial" w:eastAsia="Times New Roman" w:hAnsi="Arial" w:cs="Arial"/>
-          <w:sz w:val="24"/>
-          <w:szCs w:val="24"/>
-        </w:rPr>
-        <w:t>JMeter</w:t>
-      </w:r>
-      <w:proofErr w:type="spellEnd"/>
-      <w:r>
-        <w:rPr>
-          <w:rFonts w:ascii="Arial" w:eastAsia="Times New Roman" w:hAnsi="Arial" w:cs="Arial"/>
-          <w:sz w:val="24"/>
-          <w:szCs w:val="24"/>
-        </w:rPr>
-        <w:t xml:space="preserve"> gives a great deal of out of box highlights. It bolsters numerous kinds of uses, servers and conventions like Web, SOAP, FTP, TCP, LDAP, SOAP, MOM, Mail Protocols, shell contents, Java items, and database. It additionally incorporate Test IDE, dynamic detailing, direction line mode, movability, multithreading, reserving of test outcomes and exceptionally extensible center. </w:t>
+        <w:t xml:space="preserve">Its engineering is fixated on modules with the assistance of which JMeter gives a great deal of out of box highlights. It bolsters numerous kinds of uses, servers and conventions like Web, SOAP, FTP, TCP, LDAP, SOAP, MOM, Mail Protocols, shell contents, Java items, and database. It additionally incorporate Test IDE, dynamic detailing, direction line mode, movability, multithreading, reserving of test outcomes and exceptionally extensible center. </w:t>
       </w:r>
     </w:p>
     <w:p>
@@ -2470,110 +2147,69 @@
     <w:p>
       <w:pPr>
         <w:spacing w:before="120" w:after="120" w:line="360" w:lineRule="auto"/>
-        <w:jc w:val="both"/>
-        <w:rPr>
-          <w:rFonts w:ascii="Arial" w:eastAsia="Times New Roman" w:hAnsi="Arial" w:cs="Arial"/>
-          <w:sz w:val="24"/>
-          <w:szCs w:val="24"/>
-        </w:rPr>
-      </w:pPr>
-      <w:r>
-        <w:rPr>
-          <w:rFonts w:ascii="Arial" w:eastAsia="Times New Roman" w:hAnsi="Arial" w:cs="Arial"/>
-          <w:sz w:val="24"/>
-          <w:szCs w:val="24"/>
-        </w:rPr>
-        <w:t xml:space="preserve">You can without much of a stretch make load and execution tests. It is perfect with </w:t>
-      </w:r>
-      <w:proofErr w:type="spellStart"/>
-      <w:r>
-        <w:rPr>
-          <w:rFonts w:ascii="Arial" w:eastAsia="Times New Roman" w:hAnsi="Arial" w:cs="Arial"/>
-          <w:sz w:val="24"/>
-          <w:szCs w:val="24"/>
-        </w:rPr>
-        <w:t>JMeter</w:t>
-      </w:r>
-      <w:proofErr w:type="spellEnd"/>
-      <w:r>
-        <w:rPr>
-          <w:rFonts w:ascii="Arial" w:eastAsia="Times New Roman" w:hAnsi="Arial" w:cs="Arial"/>
-          <w:sz w:val="24"/>
-          <w:szCs w:val="24"/>
-        </w:rPr>
-        <w:t xml:space="preserve"> instrument. </w:t>
-      </w:r>
-      <w:proofErr w:type="spellStart"/>
-      <w:r>
-        <w:rPr>
-          <w:rFonts w:ascii="Arial" w:eastAsia="Times New Roman" w:hAnsi="Arial" w:cs="Arial"/>
-          <w:sz w:val="24"/>
-          <w:szCs w:val="24"/>
-        </w:rPr>
-        <w:t>JMeter</w:t>
-      </w:r>
-      <w:proofErr w:type="spellEnd"/>
-      <w:r>
-        <w:rPr>
-          <w:rFonts w:ascii="Arial" w:eastAsia="Times New Roman" w:hAnsi="Arial" w:cs="Arial"/>
-          <w:sz w:val="24"/>
-          <w:szCs w:val="24"/>
-        </w:rPr>
-        <w:t xml:space="preserve"> tests </w:t>
-      </w:r>
-      <w:proofErr w:type="gramStart"/>
-      <w:r>
-        <w:rPr>
-          <w:rFonts w:ascii="Arial" w:eastAsia="Times New Roman" w:hAnsi="Arial" w:cs="Arial"/>
-          <w:sz w:val="24"/>
-          <w:szCs w:val="24"/>
-        </w:rPr>
-        <w:t>good</w:t>
-      </w:r>
-      <w:proofErr w:type="gramEnd"/>
-      <w:r>
-        <w:rPr>
-          <w:rFonts w:ascii="Arial" w:eastAsia="Times New Roman" w:hAnsi="Arial" w:cs="Arial"/>
-          <w:sz w:val="24"/>
-          <w:szCs w:val="24"/>
-        </w:rPr>
-        <w:t xml:space="preserve"> with </w:t>
-      </w:r>
-      <w:proofErr w:type="spellStart"/>
-      <w:r>
-        <w:rPr>
-          <w:rFonts w:ascii="Arial" w:eastAsia="Times New Roman" w:hAnsi="Arial" w:cs="Arial"/>
-          <w:sz w:val="24"/>
-          <w:szCs w:val="24"/>
-        </w:rPr>
-        <w:t>BlazeMeter</w:t>
-      </w:r>
-      <w:proofErr w:type="spellEnd"/>
-      <w:r>
-        <w:rPr>
-          <w:rFonts w:ascii="Arial" w:eastAsia="Times New Roman" w:hAnsi="Arial" w:cs="Arial"/>
-          <w:sz w:val="24"/>
-          <w:szCs w:val="24"/>
-        </w:rPr>
-        <w:t xml:space="preserve"> too. With </w:t>
-      </w:r>
-      <w:proofErr w:type="spellStart"/>
-      <w:r>
-        <w:rPr>
-          <w:rFonts w:ascii="Arial" w:eastAsia="Times New Roman" w:hAnsi="Arial" w:cs="Arial"/>
-          <w:sz w:val="24"/>
-          <w:szCs w:val="24"/>
-        </w:rPr>
-        <w:t>BlazeMeter</w:t>
-      </w:r>
-      <w:proofErr w:type="spellEnd"/>
-      <w:r>
-        <w:rPr>
-          <w:rFonts w:ascii="Arial" w:eastAsia="Times New Roman" w:hAnsi="Arial" w:cs="Arial"/>
-          <w:sz w:val="24"/>
-          <w:szCs w:val="24"/>
-        </w:rPr>
-        <w:t xml:space="preserve">, API tests can be setup effectively, to do client intelligent site testing, perform adaptable load testing utilizing virtual client traffic and complete much more. This instrument bolsters local just as portable web applications. </w:t>
+        <w:ind w:firstLine="720"/>
+        <w:jc w:val="both"/>
+        <w:rPr>
+          <w:rFonts w:ascii="Arial" w:eastAsia="Times New Roman" w:hAnsi="Arial" w:cs="Arial"/>
+          <w:sz w:val="24"/>
+          <w:szCs w:val="24"/>
+        </w:rPr>
+      </w:pPr>
+      <w:r>
+        <w:rPr>
+          <w:rFonts w:ascii="Arial" w:eastAsia="Times New Roman" w:hAnsi="Arial" w:cs="Arial"/>
+          <w:sz w:val="24"/>
+          <w:szCs w:val="24"/>
+        </w:rPr>
+        <w:t xml:space="preserve">You can without much of a stretch make load and execution tests. It is perfect with JMeter instrument. JMeter tests </w:t>
+      </w:r>
+      <w:r>
+        <w:rPr>
+          <w:rFonts w:ascii="Arial" w:eastAsia="Times New Roman" w:hAnsi="Arial" w:cs="Arial"/>
+          <w:sz w:val="24"/>
+          <w:szCs w:val="24"/>
+        </w:rPr>
+        <w:t>well</w:t>
+      </w:r>
+      <w:r>
+        <w:rPr>
+          <w:rFonts w:ascii="Arial" w:eastAsia="Times New Roman" w:hAnsi="Arial" w:cs="Arial"/>
+          <w:sz w:val="24"/>
+          <w:szCs w:val="24"/>
+        </w:rPr>
+        <w:t xml:space="preserve"> with Blaze</w:t>
+      </w:r>
+      <w:r>
+        <w:rPr>
+          <w:rFonts w:ascii="Arial" w:eastAsia="Times New Roman" w:hAnsi="Arial" w:cs="Arial"/>
+          <w:sz w:val="24"/>
+          <w:szCs w:val="24"/>
+        </w:rPr>
+        <w:t>-</w:t>
+      </w:r>
+      <w:r>
+        <w:rPr>
+          <w:rFonts w:ascii="Arial" w:eastAsia="Times New Roman" w:hAnsi="Arial" w:cs="Arial"/>
+          <w:sz w:val="24"/>
+          <w:szCs w:val="24"/>
+        </w:rPr>
+        <w:t>Meter too. With Blaze</w:t>
+      </w:r>
+      <w:r>
+        <w:rPr>
+          <w:rFonts w:ascii="Arial" w:eastAsia="Times New Roman" w:hAnsi="Arial" w:cs="Arial"/>
+          <w:sz w:val="24"/>
+          <w:szCs w:val="24"/>
+        </w:rPr>
+        <w:t>-</w:t>
+      </w:r>
+      <w:r>
+        <w:rPr>
+          <w:rFonts w:ascii="Arial" w:eastAsia="Times New Roman" w:hAnsi="Arial" w:cs="Arial"/>
+          <w:sz w:val="24"/>
+          <w:szCs w:val="24"/>
+        </w:rPr>
+        <w:t xml:space="preserve">Meter, API tests can be setup effectively, to do client intelligent site testing, perform adaptable load testing utilizing virtual client traffic and complete much more. This instrument bolsters local just as portable web applications. </w:t>
       </w:r>
     </w:p>
     <w:p>
@@ -2644,25 +2280,7 @@
           <w:sz w:val="24"/>
           <w:szCs w:val="24"/>
         </w:rPr>
-        <w:t xml:space="preserve"> structures and depends on customer/server design. </w:t>
-      </w:r>
-      <w:proofErr w:type="spellStart"/>
-      <w:r>
-        <w:rPr>
-          <w:rFonts w:ascii="Arial" w:eastAsia="Times New Roman" w:hAnsi="Arial" w:cs="Arial"/>
-          <w:sz w:val="24"/>
-          <w:szCs w:val="24"/>
-        </w:rPr>
-        <w:t>Appium</w:t>
-      </w:r>
-      <w:proofErr w:type="spellEnd"/>
-      <w:r>
-        <w:rPr>
-          <w:rFonts w:ascii="Arial" w:eastAsia="Times New Roman" w:hAnsi="Arial" w:cs="Arial"/>
-          <w:sz w:val="24"/>
-          <w:szCs w:val="24"/>
-        </w:rPr>
-        <w:t xml:space="preserve"> is anything but diffi</w:t>
+        <w:t xml:space="preserve"> structures and depends on customer/server design. Appium is anything but diffi</w:t>
       </w:r>
       <w:r>
         <w:rPr>
@@ -2725,43 +2343,7 @@
           <w:sz w:val="24"/>
           <w:szCs w:val="24"/>
         </w:rPr>
-        <w:t xml:space="preserve"> system basically implied for Android UI testing? It bolsters both local and cross breed applications. Utilizing </w:t>
-      </w:r>
-      <w:proofErr w:type="spellStart"/>
-      <w:r>
-        <w:rPr>
-          <w:rFonts w:ascii="Arial" w:eastAsia="Times New Roman" w:hAnsi="Arial" w:cs="Arial"/>
-          <w:sz w:val="24"/>
-          <w:szCs w:val="24"/>
-        </w:rPr>
-        <w:t>Robotium</w:t>
-      </w:r>
-      <w:proofErr w:type="spellEnd"/>
-      <w:r>
-        <w:rPr>
-          <w:rFonts w:ascii="Arial" w:eastAsia="Times New Roman" w:hAnsi="Arial" w:cs="Arial"/>
-          <w:sz w:val="24"/>
-          <w:szCs w:val="24"/>
-        </w:rPr>
-        <w:t xml:space="preserve">, efficient, lucid and simple to utilize computerized dark box UI tests planned for android applications can be composed. Framework testing, useful testing, and client acknowledgment testing over Android-based applications with the assistance of </w:t>
-      </w:r>
-      <w:proofErr w:type="spellStart"/>
-      <w:r>
-        <w:rPr>
-          <w:rFonts w:ascii="Arial" w:eastAsia="Times New Roman" w:hAnsi="Arial" w:cs="Arial"/>
-          <w:sz w:val="24"/>
-          <w:szCs w:val="24"/>
-        </w:rPr>
-        <w:t>Robotium</w:t>
-      </w:r>
-      <w:proofErr w:type="spellEnd"/>
-      <w:r>
-        <w:rPr>
-          <w:rFonts w:ascii="Arial" w:eastAsia="Times New Roman" w:hAnsi="Arial" w:cs="Arial"/>
-          <w:sz w:val="24"/>
-          <w:szCs w:val="24"/>
-        </w:rPr>
-        <w:t xml:space="preserve"> can be performed. </w:t>
+        <w:t xml:space="preserve"> system basically implied for Android UI testing? It bolsters both local and cross breed applications. Utilizing Robotium, efficient, lucid and simple to utilize computerized dark box UI tests planned for android applications can be composed. Framework testing, useful testing, and client acknowledgment testing over Android-based applications with the assistance of Robotium can be performed. </w:t>
       </w:r>
     </w:p>
     <w:p>
@@ -2819,16 +2401,14 @@
         </w:rPr>
         <w:t xml:space="preserve"> answer for portable, Web, and API </w:t>
       </w:r>
-      <w:proofErr w:type="spellStart"/>
-      <w:r>
-        <w:rPr>
-          <w:rFonts w:ascii="Arial" w:eastAsia="Times New Roman" w:hAnsi="Arial" w:cs="Arial"/>
-          <w:sz w:val="24"/>
-          <w:szCs w:val="24"/>
-        </w:rPr>
-        <w:t>testingit</w:t>
-      </w:r>
-      <w:proofErr w:type="spellEnd"/>
+      <w:r>
+        <w:rPr>
+          <w:rFonts w:ascii="Arial" w:eastAsia="Times New Roman" w:hAnsi="Arial" w:cs="Arial"/>
+          <w:sz w:val="24"/>
+          <w:szCs w:val="24"/>
+        </w:rPr>
+        <w:t>testing it</w:t>
+      </w:r>
       <w:r>
         <w:rPr>
           <w:rFonts w:ascii="Arial" w:eastAsia="Times New Roman" w:hAnsi="Arial" w:cs="Arial"/>
@@ -2849,77 +2429,13 @@
           <w:szCs w:val="24"/>
         </w:rPr>
       </w:pPr>
-      <w:proofErr w:type="spellStart"/>
-      <w:r>
-        <w:rPr>
-          <w:rFonts w:ascii="Arial" w:eastAsia="Times New Roman" w:hAnsi="Arial" w:cs="Arial"/>
-          <w:sz w:val="24"/>
-          <w:szCs w:val="24"/>
-        </w:rPr>
-        <w:t>Katalon</w:t>
-      </w:r>
-      <w:proofErr w:type="spellEnd"/>
-      <w:r>
-        <w:rPr>
-          <w:rFonts w:ascii="Arial" w:eastAsia="Times New Roman" w:hAnsi="Arial" w:cs="Arial"/>
-          <w:sz w:val="24"/>
-          <w:szCs w:val="24"/>
-        </w:rPr>
-        <w:t xml:space="preserve"> Studio keeps running on Windows and </w:t>
-      </w:r>
-      <w:proofErr w:type="spellStart"/>
-      <w:r>
-        <w:rPr>
-          <w:rFonts w:ascii="Arial" w:eastAsia="Times New Roman" w:hAnsi="Arial" w:cs="Arial"/>
-          <w:sz w:val="24"/>
-          <w:szCs w:val="24"/>
-        </w:rPr>
-        <w:t>MacOS</w:t>
-      </w:r>
-      <w:proofErr w:type="spellEnd"/>
-      <w:r>
-        <w:rPr>
-          <w:rFonts w:ascii="Arial" w:eastAsia="Times New Roman" w:hAnsi="Arial" w:cs="Arial"/>
-          <w:sz w:val="24"/>
-          <w:szCs w:val="24"/>
-        </w:rPr>
-        <w:t xml:space="preserve">, additionally supporting mechanized testing of iOS and Android applications, web applications on every single current program, and API administrations. This devices can be incorporated with apparatuses, for example, JIRA, </w:t>
-      </w:r>
-      <w:proofErr w:type="spellStart"/>
-      <w:r>
-        <w:rPr>
-          <w:rFonts w:ascii="Arial" w:eastAsia="Times New Roman" w:hAnsi="Arial" w:cs="Arial"/>
-          <w:sz w:val="24"/>
-          <w:szCs w:val="24"/>
-        </w:rPr>
-        <w:t>qTest</w:t>
-      </w:r>
-      <w:proofErr w:type="spellEnd"/>
-      <w:r>
-        <w:rPr>
-          <w:rFonts w:ascii="Arial" w:eastAsia="Times New Roman" w:hAnsi="Arial" w:cs="Arial"/>
-          <w:sz w:val="24"/>
-          <w:szCs w:val="24"/>
-        </w:rPr>
-        <w:t xml:space="preserve">, </w:t>
-      </w:r>
-      <w:proofErr w:type="spellStart"/>
-      <w:r>
-        <w:rPr>
-          <w:rFonts w:ascii="Arial" w:eastAsia="Times New Roman" w:hAnsi="Arial" w:cs="Arial"/>
-          <w:sz w:val="24"/>
-          <w:szCs w:val="24"/>
-        </w:rPr>
-        <w:t>Kobiton</w:t>
-      </w:r>
-      <w:proofErr w:type="spellEnd"/>
-      <w:r>
-        <w:rPr>
-          <w:rFonts w:ascii="Arial" w:eastAsia="Times New Roman" w:hAnsi="Arial" w:cs="Arial"/>
-          <w:sz w:val="24"/>
-          <w:szCs w:val="24"/>
-        </w:rPr>
-        <w:t xml:space="preserve">, Git, and Slack. </w:t>
+      <w:r>
+        <w:rPr>
+          <w:rFonts w:ascii="Arial" w:eastAsia="Times New Roman" w:hAnsi="Arial" w:cs="Arial"/>
+          <w:sz w:val="24"/>
+          <w:szCs w:val="24"/>
+        </w:rPr>
+        <w:t xml:space="preserve">Katalon Studio keeps running on Windows and MacOS, additionally supporting mechanized testing of iOS and Android applications, web applications on every single current program, and API administrations. This devices can be incorporated with apparatuses, for example, JIRA, qTest, Kobiton, Git, and Slack. </w:t>
       </w:r>
     </w:p>
     <w:p>
@@ -2958,25 +2474,7 @@
           <w:sz w:val="24"/>
           <w:szCs w:val="24"/>
         </w:rPr>
-        <w:t xml:space="preserve">It is a contraction for Web Application Testing in Ruby. It is a light-weight apparatus for mechanizing web application testing. It underpins web application paying little respect to considering over which innovation, application is structured. With this, straightforward, adaptable, comprehensible and effortlessly viable robotized tests can be planned. Organizations that utilization </w:t>
-      </w:r>
-      <w:proofErr w:type="spellStart"/>
-      <w:r>
-        <w:rPr>
-          <w:rFonts w:ascii="Arial" w:eastAsia="Times New Roman" w:hAnsi="Arial" w:cs="Arial"/>
-          <w:sz w:val="24"/>
-          <w:szCs w:val="24"/>
-        </w:rPr>
-        <w:t>Watir</w:t>
-      </w:r>
-      <w:proofErr w:type="spellEnd"/>
-      <w:r>
-        <w:rPr>
-          <w:rFonts w:ascii="Arial" w:eastAsia="Times New Roman" w:hAnsi="Arial" w:cs="Arial"/>
-          <w:sz w:val="24"/>
-          <w:szCs w:val="24"/>
-        </w:rPr>
-        <w:t xml:space="preserve"> incorporates SAP, Oracle, Facebook, and so forth. </w:t>
+        <w:t xml:space="preserve">It is a contraction for Web Application Testing in Ruby. It is a light-weight apparatus for mechanizing web application testing. It underpins web application paying little respect to considering over which innovation, application is structured. With this, straightforward, adaptable, comprehensible and effortlessly viable robotized tests can be planned. Organizations that utilization Watir incorporates SAP, Oracle, Facebook, and so forth. </w:t>
       </w:r>
     </w:p>
     <w:p>
@@ -3187,81 +2685,27 @@
           <w:sz w:val="24"/>
           <w:szCs w:val="24"/>
         </w:rPr>
-        <w:t>Any Organization has access to the Perfecto public cloud as well as a secure private cloud.  The private cloud can be updated/customized as needed, giving us flexibility to test against specific device/</w:t>
-      </w:r>
-      <w:proofErr w:type="spellStart"/>
-      <w:r>
-        <w:rPr>
-          <w:rFonts w:ascii="Arial" w:eastAsia="Times New Roman" w:hAnsi="Arial" w:cs="Arial"/>
-          <w:sz w:val="24"/>
-          <w:szCs w:val="24"/>
-        </w:rPr>
-        <w:t>os</w:t>
-      </w:r>
-      <w:proofErr w:type="spellEnd"/>
-      <w:r>
-        <w:rPr>
-          <w:rFonts w:ascii="Arial" w:eastAsia="Times New Roman" w:hAnsi="Arial" w:cs="Arial"/>
-          <w:sz w:val="24"/>
-          <w:szCs w:val="24"/>
-        </w:rPr>
-        <w:t xml:space="preserve"> combinations from physical locations in any country like India, Australia and China. </w:t>
-      </w:r>
-    </w:p>
-    <w:p>
-      <w:pPr>
-        <w:spacing w:before="120" w:after="120" w:line="360" w:lineRule="auto"/>
-        <w:ind w:firstLine="720"/>
-        <w:jc w:val="both"/>
-        <w:rPr>
-          <w:rFonts w:ascii="Arial" w:eastAsia="Times New Roman" w:hAnsi="Arial" w:cs="Arial"/>
-          <w:sz w:val="24"/>
-          <w:szCs w:val="24"/>
-        </w:rPr>
-      </w:pPr>
-      <w:r>
-        <w:rPr>
-          <w:rFonts w:ascii="Arial" w:eastAsia="Times New Roman" w:hAnsi="Arial" w:cs="Arial"/>
-          <w:sz w:val="24"/>
-          <w:szCs w:val="24"/>
-        </w:rPr>
-        <w:t>Additionally, Perfecto supports a private repository where apps can be stored as “.</w:t>
-      </w:r>
-      <w:proofErr w:type="spellStart"/>
-      <w:r>
-        <w:rPr>
-          <w:rFonts w:ascii="Arial" w:eastAsia="Times New Roman" w:hAnsi="Arial" w:cs="Arial"/>
-          <w:sz w:val="24"/>
-          <w:szCs w:val="24"/>
-        </w:rPr>
-        <w:t>apk</w:t>
-      </w:r>
-      <w:proofErr w:type="spellEnd"/>
-      <w:r>
-        <w:rPr>
-          <w:rFonts w:ascii="Arial" w:eastAsia="Times New Roman" w:hAnsi="Arial" w:cs="Arial"/>
-          <w:sz w:val="24"/>
-          <w:szCs w:val="24"/>
-        </w:rPr>
-        <w:t>” or “.</w:t>
-      </w:r>
-      <w:proofErr w:type="spellStart"/>
-      <w:r>
-        <w:rPr>
-          <w:rFonts w:ascii="Arial" w:eastAsia="Times New Roman" w:hAnsi="Arial" w:cs="Arial"/>
-          <w:sz w:val="24"/>
-          <w:szCs w:val="24"/>
-        </w:rPr>
-        <w:t>ipa</w:t>
-      </w:r>
-      <w:proofErr w:type="spellEnd"/>
-      <w:r>
-        <w:rPr>
-          <w:rFonts w:ascii="Arial" w:eastAsia="Times New Roman" w:hAnsi="Arial" w:cs="Arial"/>
-          <w:sz w:val="24"/>
-          <w:szCs w:val="24"/>
-        </w:rPr>
-        <w:t>” files and dynamically loaded onto a device at runtime and cleared after execution.</w:t>
+        <w:t xml:space="preserve">Any Organization has access to the Perfecto public cloud as well as a secure private cloud.  The private cloud can be updated/customized as needed, giving us flexibility to test against specific device/os combinations from physical locations in any country like India, Australia and China. </w:t>
+      </w:r>
+    </w:p>
+    <w:p>
+      <w:pPr>
+        <w:spacing w:before="120" w:after="120" w:line="360" w:lineRule="auto"/>
+        <w:ind w:firstLine="720"/>
+        <w:jc w:val="both"/>
+        <w:rPr>
+          <w:rFonts w:ascii="Arial" w:eastAsia="Times New Roman" w:hAnsi="Arial" w:cs="Arial"/>
+          <w:sz w:val="24"/>
+          <w:szCs w:val="24"/>
+        </w:rPr>
+      </w:pPr>
+      <w:r>
+        <w:rPr>
+          <w:rFonts w:ascii="Arial" w:eastAsia="Times New Roman" w:hAnsi="Arial" w:cs="Arial"/>
+          <w:sz w:val="24"/>
+          <w:szCs w:val="24"/>
+        </w:rPr>
+        <w:t>Additionally, Perfecto supports a private repository where apps can be stored as “.apk” or “.ipa” files and dynamically loaded onto a device at runtime and cleared after execution.</w:t>
       </w:r>
     </w:p>
     <w:p>
@@ -3277,14 +2721,6 @@
         </w:rPr>
       </w:pPr>
       <w:bookmarkStart w:id="10" w:name="_Toc528709985"/>
-      <w:r>
-        <w:rPr>
-          <w:rFonts w:cs="Arial"/>
-          <w:sz w:val="24"/>
-          <w:szCs w:val="24"/>
-        </w:rPr>
-        <w:br w:type="page"/>
-      </w:r>
     </w:p>
     <w:p>
       <w:pPr>
@@ -3302,7 +2738,6 @@
           <w:sz w:val="24"/>
           <w:szCs w:val="24"/>
         </w:rPr>
-        <w:lastRenderedPageBreak/>
         <w:t>6</w:t>
       </w:r>
       <w:r>
@@ -3336,34 +2771,22 @@
           <w:szCs w:val="24"/>
         </w:rPr>
       </w:pPr>
-      <w:proofErr w:type="spellStart"/>
-      <w:r>
-        <w:rPr>
-          <w:rFonts w:ascii="Arial" w:eastAsia="Times New Roman" w:hAnsi="Arial" w:cs="Arial"/>
-          <w:sz w:val="24"/>
-          <w:szCs w:val="24"/>
-        </w:rPr>
-        <w:t>BrowserStack</w:t>
-      </w:r>
-      <w:proofErr w:type="spellEnd"/>
-      <w:r>
-        <w:rPr>
-          <w:rFonts w:ascii="Arial" w:eastAsia="Times New Roman" w:hAnsi="Arial" w:cs="Arial"/>
-          <w:sz w:val="24"/>
-          <w:szCs w:val="24"/>
-        </w:rPr>
-        <w:t xml:space="preserve"> is a third party cloud provider that gives RTDAA users access to thousands of OS/Browser/Version </w:t>
-      </w:r>
-      <w:proofErr w:type="spellStart"/>
-      <w:r>
-        <w:rPr>
-          <w:rFonts w:ascii="Arial" w:eastAsia="Times New Roman" w:hAnsi="Arial" w:cs="Arial"/>
-          <w:sz w:val="24"/>
-          <w:szCs w:val="24"/>
-        </w:rPr>
-        <w:t>combinations.When</w:t>
-      </w:r>
-      <w:proofErr w:type="spellEnd"/>
+      <w:r>
+        <w:rPr>
+          <w:rFonts w:ascii="Arial" w:eastAsia="Times New Roman" w:hAnsi="Arial" w:cs="Arial"/>
+          <w:sz w:val="24"/>
+          <w:szCs w:val="24"/>
+        </w:rPr>
+        <w:t xml:space="preserve">BrowserStack is a third party cloud provider that gives RTDAA users access to thousands of OS/Browser/Version </w:t>
+      </w:r>
+      <w:r>
+        <w:rPr>
+          <w:rFonts w:ascii="Arial" w:eastAsia="Times New Roman" w:hAnsi="Arial" w:cs="Arial"/>
+          <w:sz w:val="24"/>
+          <w:szCs w:val="24"/>
+        </w:rPr>
+        <w:t>combinations. When</w:t>
+      </w:r>
       <w:r>
         <w:rPr>
           <w:rFonts w:ascii="Arial" w:eastAsia="Times New Roman" w:hAnsi="Arial" w:cs="Arial"/>
@@ -3372,64 +2795,42 @@
         </w:rPr>
         <w:t xml:space="preserve"> a user makes a request to </w:t>
       </w:r>
-      <w:proofErr w:type="spellStart"/>
-      <w:r>
-        <w:rPr>
-          <w:rFonts w:ascii="Arial" w:eastAsia="Times New Roman" w:hAnsi="Arial" w:cs="Arial"/>
-          <w:sz w:val="24"/>
-          <w:szCs w:val="24"/>
-        </w:rPr>
-        <w:t>BrowserStack</w:t>
-      </w:r>
-      <w:proofErr w:type="spellEnd"/>
-      <w:r>
-        <w:rPr>
-          <w:rFonts w:ascii="Arial" w:eastAsia="Times New Roman" w:hAnsi="Arial" w:cs="Arial"/>
-          <w:sz w:val="24"/>
-          <w:szCs w:val="24"/>
-        </w:rPr>
-        <w:t xml:space="preserve"> they provide an OS (Windows XP - 10, OSX Snow Leopard - El Capitan), browser (Chrome, Firefox, Safari, Opera, </w:t>
-      </w:r>
-      <w:proofErr w:type="spellStart"/>
-      <w:r>
-        <w:rPr>
-          <w:rFonts w:ascii="Arial" w:eastAsia="Times New Roman" w:hAnsi="Arial" w:cs="Arial"/>
-          <w:sz w:val="24"/>
-          <w:szCs w:val="24"/>
-        </w:rPr>
-        <w:t>Yandex</w:t>
-      </w:r>
-      <w:proofErr w:type="spellEnd"/>
-      <w:r>
-        <w:rPr>
-          <w:rFonts w:ascii="Arial" w:eastAsia="Times New Roman" w:hAnsi="Arial" w:cs="Arial"/>
-          <w:sz w:val="24"/>
-          <w:szCs w:val="24"/>
-        </w:rPr>
-        <w:t>, IE, Edge) and a browser version.  </w:t>
-      </w:r>
-    </w:p>
-    <w:p>
-      <w:pPr>
-        <w:spacing w:before="120" w:after="120" w:line="360" w:lineRule="auto"/>
-        <w:ind w:firstLine="720"/>
-        <w:jc w:val="both"/>
-        <w:rPr>
-          <w:rFonts w:ascii="Arial" w:eastAsia="Times New Roman" w:hAnsi="Arial" w:cs="Arial"/>
-          <w:sz w:val="24"/>
-          <w:szCs w:val="24"/>
-        </w:rPr>
-      </w:pPr>
-      <w:proofErr w:type="spellStart"/>
-      <w:r>
-        <w:rPr>
-          <w:rFonts w:ascii="Arial" w:eastAsia="Times New Roman" w:hAnsi="Arial" w:cs="Arial"/>
-          <w:sz w:val="24"/>
-          <w:szCs w:val="24"/>
-        </w:rPr>
-        <w:t>BrowserStack</w:t>
-      </w:r>
-      <w:proofErr w:type="spellEnd"/>
+      <w:r>
+        <w:rPr>
+          <w:rFonts w:ascii="Arial" w:eastAsia="Times New Roman" w:hAnsi="Arial" w:cs="Arial"/>
+          <w:sz w:val="24"/>
+          <w:szCs w:val="24"/>
+        </w:rPr>
+        <w:t>Browser Stack</w:t>
+      </w:r>
+      <w:r>
+        <w:rPr>
+          <w:rFonts w:ascii="Arial" w:eastAsia="Times New Roman" w:hAnsi="Arial" w:cs="Arial"/>
+          <w:sz w:val="24"/>
+          <w:szCs w:val="24"/>
+        </w:rPr>
+        <w:t xml:space="preserve"> they provide an OS (Windows XP - 10, OSX Snow Leopard - El Capitan), browser (Chrome, Firefox, Safari, Opera, Yandex, IE, Edge) and a browser version.  </w:t>
+      </w:r>
+    </w:p>
+    <w:p>
+      <w:pPr>
+        <w:spacing w:before="120" w:after="120" w:line="360" w:lineRule="auto"/>
+        <w:ind w:firstLine="720"/>
+        <w:jc w:val="both"/>
+        <w:rPr>
+          <w:rFonts w:ascii="Arial" w:eastAsia="Times New Roman" w:hAnsi="Arial" w:cs="Arial"/>
+          <w:sz w:val="24"/>
+          <w:szCs w:val="24"/>
+        </w:rPr>
+      </w:pPr>
+      <w:r>
+        <w:rPr>
+          <w:rFonts w:ascii="Arial" w:eastAsia="Times New Roman" w:hAnsi="Arial" w:cs="Arial"/>
+          <w:sz w:val="24"/>
+          <w:szCs w:val="24"/>
+        </w:rPr>
+        <w:t>Browser Stack</w:t>
+      </w:r>
       <w:r>
         <w:rPr>
           <w:rFonts w:ascii="Arial" w:eastAsia="Times New Roman" w:hAnsi="Arial" w:cs="Arial"/>
@@ -3489,97 +2890,42 @@
           <w:szCs w:val="24"/>
         </w:rPr>
       </w:pPr>
-      <w:proofErr w:type="spellStart"/>
-      <w:r>
-        <w:rPr>
-          <w:rFonts w:ascii="Arial" w:eastAsia="Times New Roman" w:hAnsi="Arial" w:cs="Arial"/>
-          <w:sz w:val="24"/>
-          <w:szCs w:val="24"/>
-        </w:rPr>
-        <w:t>AppliTools</w:t>
-      </w:r>
-      <w:proofErr w:type="spellEnd"/>
-      <w:r>
-        <w:rPr>
-          <w:rFonts w:ascii="Arial" w:eastAsia="Times New Roman" w:hAnsi="Arial" w:cs="Arial"/>
-          <w:sz w:val="24"/>
-          <w:szCs w:val="24"/>
-        </w:rPr>
-        <w:t xml:space="preserve"> Eyes is a visual automation tool allowing users to test the look and feel of an application in a way that Selenium by itself is not capable of.  A user takes a screenshot of an application at various points in the test and creates "gold standard" images of what they expect it to look like.  </w:t>
-      </w:r>
-    </w:p>
-    <w:p>
-      <w:pPr>
-        <w:spacing w:before="120" w:after="120" w:line="360" w:lineRule="auto"/>
-        <w:ind w:firstLine="720"/>
-        <w:jc w:val="both"/>
-        <w:rPr>
-          <w:rFonts w:ascii="Arial" w:eastAsia="Times New Roman" w:hAnsi="Arial" w:cs="Arial"/>
-          <w:sz w:val="24"/>
-          <w:szCs w:val="24"/>
-        </w:rPr>
-      </w:pPr>
-      <w:r>
-        <w:rPr>
-          <w:rFonts w:ascii="Arial" w:eastAsia="Times New Roman" w:hAnsi="Arial" w:cs="Arial"/>
-          <w:sz w:val="24"/>
-          <w:szCs w:val="24"/>
-        </w:rPr>
-        <w:t xml:space="preserve">In subsequent runs engineers will put "checkpoints" into their code where they take another screenshot and send it to </w:t>
-      </w:r>
-      <w:proofErr w:type="spellStart"/>
-      <w:r>
-        <w:rPr>
-          <w:rFonts w:ascii="Arial" w:eastAsia="Times New Roman" w:hAnsi="Arial" w:cs="Arial"/>
-          <w:sz w:val="24"/>
-          <w:szCs w:val="24"/>
-        </w:rPr>
-        <w:t>AppliTools</w:t>
-      </w:r>
-      <w:proofErr w:type="spellEnd"/>
-      <w:r>
-        <w:rPr>
-          <w:rFonts w:ascii="Arial" w:eastAsia="Times New Roman" w:hAnsi="Arial" w:cs="Arial"/>
-          <w:sz w:val="24"/>
-          <w:szCs w:val="24"/>
-        </w:rPr>
-        <w:t xml:space="preserve"> for comparison against the "gold standard" image.  Using the Eyes, </w:t>
-      </w:r>
-      <w:proofErr w:type="spellStart"/>
-      <w:r>
-        <w:rPr>
-          <w:rFonts w:ascii="Arial" w:eastAsia="Times New Roman" w:hAnsi="Arial" w:cs="Arial"/>
-          <w:sz w:val="24"/>
-          <w:szCs w:val="24"/>
-        </w:rPr>
-        <w:t>AppliTools</w:t>
-      </w:r>
-      <w:proofErr w:type="spellEnd"/>
-      <w:r>
-        <w:rPr>
-          <w:rFonts w:ascii="Arial" w:eastAsia="Times New Roman" w:hAnsi="Arial" w:cs="Arial"/>
-          <w:sz w:val="24"/>
-          <w:szCs w:val="24"/>
-        </w:rPr>
-        <w:t xml:space="preserve"> can tell you whether a logo is out of place or missing, if the layout of a page is messed up or anything in between.  </w:t>
-      </w:r>
-      <w:proofErr w:type="spellStart"/>
-      <w:r>
-        <w:rPr>
-          <w:rFonts w:ascii="Arial" w:eastAsia="Times New Roman" w:hAnsi="Arial" w:cs="Arial"/>
-          <w:sz w:val="24"/>
-          <w:szCs w:val="24"/>
-        </w:rPr>
-        <w:t>AppliTools</w:t>
-      </w:r>
-      <w:proofErr w:type="spellEnd"/>
-      <w:r>
-        <w:rPr>
-          <w:rFonts w:ascii="Arial" w:eastAsia="Times New Roman" w:hAnsi="Arial" w:cs="Arial"/>
-          <w:sz w:val="24"/>
-          <w:szCs w:val="24"/>
-        </w:rPr>
-        <w:t xml:space="preserve"> Eyes allows for an incredible amount of flexibility in the comparison and allows the user to tweak the algorithm for each image.  Users can choose to ignore certain areas of the image (for example, if Google Ads are present and always changing) and set the comparison type (pixel to pixel, layout, etc.).</w:t>
+      <w:r>
+        <w:rPr>
+          <w:rFonts w:ascii="Arial" w:eastAsia="Times New Roman" w:hAnsi="Arial" w:cs="Arial"/>
+          <w:sz w:val="24"/>
+          <w:szCs w:val="24"/>
+        </w:rPr>
+        <w:t>AppliTools Eyes is a visual automation tool allowing users to test the look and feel of an application in a way that Selenium by itself is not capable of.  A user takes a screenshot of an application at various points in the test and creates "gold standard" images of what they expect it to look like.  </w:t>
+      </w:r>
+    </w:p>
+    <w:p>
+      <w:pPr>
+        <w:spacing w:before="120" w:after="120" w:line="360" w:lineRule="auto"/>
+        <w:ind w:firstLine="720"/>
+        <w:jc w:val="both"/>
+        <w:rPr>
+          <w:rFonts w:ascii="Arial" w:eastAsia="Times New Roman" w:hAnsi="Arial" w:cs="Arial"/>
+          <w:sz w:val="24"/>
+          <w:szCs w:val="24"/>
+        </w:rPr>
+      </w:pPr>
+      <w:r>
+        <w:rPr>
+          <w:rFonts w:ascii="Arial" w:eastAsia="Times New Roman" w:hAnsi="Arial" w:cs="Arial"/>
+          <w:sz w:val="24"/>
+          <w:szCs w:val="24"/>
+        </w:rPr>
+        <w:t xml:space="preserve">In subsequent runs engineers will put "checkpoints" into their code where they take another screenshot and send it to AppliTools for comparison against the "gold standard" image.  Using the Eyes, </w:t>
+      </w:r>
+      <w:r>
+        <w:rPr>
+          <w:rFonts w:ascii="Arial" w:eastAsia="Times New Roman" w:hAnsi="Arial" w:cs="Arial"/>
+          <w:sz w:val="24"/>
+          <w:szCs w:val="24"/>
+        </w:rPr>
+        <w:lastRenderedPageBreak/>
+        <w:t>AppliTools can tell you whether a logo is out of place or missing, if the layout of a page is messed up or anything in between.  AppliTools Eyes allows for an incredible amount of flexibility in the comparison and allows the user to tweak the algorithm for each image.  Users can choose to ignore certain areas of the image (for example, if Google Ads are present and always changing) and set the comparison type (pixel to pixel, layout, etc.).</w:t>
       </w:r>
     </w:p>
     <w:p>
@@ -3658,7 +3004,6 @@
           <w:sz w:val="24"/>
           <w:szCs w:val="24"/>
         </w:rPr>
-        <w:lastRenderedPageBreak/>
         <w:t>Page Objects allow engineers to define an application's behaviour in single place and reuse it throughout their tests.  The model allows for easy and efficient updating of automation scripts as the application UI changes.  RTDAA provides utilities that assist in writing these objects and take care of many of their commonly pain points users experience with them.</w:t>
       </w:r>
     </w:p>
@@ -3698,25 +3043,7 @@
           <w:sz w:val="24"/>
           <w:szCs w:val="24"/>
         </w:rPr>
-        <w:t xml:space="preserve">Brought together Functional Testing (UFT) is a business testing instrument for practical testing. It gives a list of capabilities to API, web administrations, and GUI testing of work area, web, and versatile applications crosswise over stages. This apparatus has propelled picture based item acknowledgment include, reusable test segments, and computerized documentation. UFT utilizes Visual Basic Scripting for testing procedures and article control. UFT can be incorporated with Mercury Business Process Testing and Mercury Quality Center. This backings CI with Jenkins. It was recently known as </w:t>
-      </w:r>
-      <w:proofErr w:type="spellStart"/>
-      <w:r>
-        <w:rPr>
-          <w:rFonts w:ascii="Arial" w:eastAsia="Times New Roman" w:hAnsi="Arial" w:cs="Arial"/>
-          <w:sz w:val="24"/>
-          <w:szCs w:val="24"/>
-        </w:rPr>
-        <w:t>QuickTest</w:t>
-      </w:r>
-      <w:proofErr w:type="spellEnd"/>
-      <w:r>
-        <w:rPr>
-          <w:rFonts w:ascii="Arial" w:eastAsia="Times New Roman" w:hAnsi="Arial" w:cs="Arial"/>
-          <w:sz w:val="24"/>
-          <w:szCs w:val="24"/>
-        </w:rPr>
-        <w:t xml:space="preserve"> Professional (QTP). </w:t>
+        <w:t xml:space="preserve">Brought together Functional Testing (UFT) is a business testing instrument for practical testing. It gives a list of capabilities to API, web administrations, and GUI testing of work area, web, and versatile applications crosswise over stages. This apparatus has propelled picture based item acknowledgment include, reusable test segments, and computerized documentation. UFT utilizes Visual Basic Scripting for testing procedures and article control. UFT can be incorporated with Mercury Business Process Testing and Mercury Quality Center. This backings CI with Jenkins. It was recently known as QuickTest Professional (QTP). </w:t>
       </w:r>
     </w:p>
     <w:p>
@@ -3752,7 +3079,16 @@
           <w:sz w:val="24"/>
           <w:szCs w:val="24"/>
         </w:rPr>
-        <w:t xml:space="preserve"> testing arrangements. It makes practical testing less unpredictable and cost-accommodating. Its highlights incorporate Cross program and multi-stage similarity, Optimized circulated testing, different testing arrangements, </w:t>
+        <w:t xml:space="preserve"> testing arrangements. It makes practical testing less unpredictable and cost-accommodating. Its highlights incorporate Cross program and multi-stage similarity, Optimized circulated </w:t>
+      </w:r>
+      <w:r>
+        <w:rPr>
+          <w:rFonts w:ascii="Arial" w:eastAsia="Times New Roman" w:hAnsi="Arial" w:cs="Arial"/>
+          <w:sz w:val="24"/>
+          <w:szCs w:val="24"/>
+        </w:rPr>
+        <w:lastRenderedPageBreak/>
+        <w:t xml:space="preserve">testing, different testing arrangements, </w:t>
       </w:r>
       <w:r>
         <w:rPr>
@@ -3827,7 +3163,6 @@
           <w:sz w:val="24"/>
           <w:szCs w:val="24"/>
         </w:rPr>
-        <w:lastRenderedPageBreak/>
         <w:t xml:space="preserve">This instrument is expected for computerized practical testing and relapse testing. It permits to perform information driven and GUI testing. The computerized testing depends on content guarantee innovation which exceedingly enhances the productivity of testing and gives simple content support. This device does computerized execution testing over web and server based applications. It has RCA capacities to evacuate execution bottleneck. It gives constant detailing and test information customizations. It likewise offers load and adaptability testing. </w:t>
       </w:r>
     </w:p>
@@ -3867,81 +3202,68 @@
           <w:sz w:val="24"/>
           <w:szCs w:val="24"/>
         </w:rPr>
-        <w:t xml:space="preserve">Condition Supported are web, portable, and work area testing. Programming/scripting dialects bolster: JavaScript, VBScript, Python, and C++Script. Testing performed: watchword driven and information driven testing with Test Complete offers simple to-utilize record and playback highlight. Like UTF, </w:t>
-      </w:r>
-      <w:proofErr w:type="spellStart"/>
-      <w:r>
-        <w:rPr>
-          <w:rFonts w:ascii="Arial" w:eastAsia="Times New Roman" w:hAnsi="Arial" w:cs="Arial"/>
-          <w:sz w:val="24"/>
-          <w:szCs w:val="24"/>
-        </w:rPr>
-        <w:t>TestComplete's</w:t>
-      </w:r>
-      <w:proofErr w:type="spellEnd"/>
-      <w:r>
-        <w:rPr>
-          <w:rFonts w:ascii="Arial" w:eastAsia="Times New Roman" w:hAnsi="Arial" w:cs="Arial"/>
-          <w:sz w:val="24"/>
-          <w:szCs w:val="24"/>
-        </w:rPr>
-        <w:t xml:space="preserve"> GUI object acknowledgment capacity can consequently change with UI objects which decreases the push to keep up test contents when the AUT is changed. It very well may be incorporates with Jenkins in a CI procedure. </w:t>
-      </w:r>
-    </w:p>
-    <w:p>
-      <w:pPr>
-        <w:spacing w:before="120" w:after="120" w:line="360" w:lineRule="auto"/>
-        <w:ind w:firstLine="720"/>
-        <w:jc w:val="both"/>
-        <w:rPr>
-          <w:rFonts w:ascii="Arial" w:eastAsia="Times New Roman" w:hAnsi="Arial" w:cs="Arial"/>
-          <w:sz w:val="24"/>
-          <w:szCs w:val="24"/>
-        </w:rPr>
-      </w:pPr>
-      <w:r>
-        <w:rPr>
-          <w:rFonts w:ascii="Arial" w:eastAsia="Times New Roman" w:hAnsi="Arial" w:cs="Arial"/>
-          <w:sz w:val="24"/>
-          <w:szCs w:val="24"/>
-        </w:rPr>
-        <w:t xml:space="preserve">This apparatus works for work area, portable and web applications. With </w:t>
-      </w:r>
-      <w:proofErr w:type="spellStart"/>
-      <w:r>
-        <w:rPr>
-          <w:rFonts w:ascii="Arial" w:eastAsia="Times New Roman" w:hAnsi="Arial" w:cs="Arial"/>
-          <w:sz w:val="24"/>
-          <w:szCs w:val="24"/>
-        </w:rPr>
-        <w:t>TestComplete</w:t>
-      </w:r>
-      <w:proofErr w:type="spellEnd"/>
-      <w:r>
-        <w:rPr>
-          <w:rFonts w:ascii="Arial" w:eastAsia="Times New Roman" w:hAnsi="Arial" w:cs="Arial"/>
-          <w:sz w:val="24"/>
-          <w:szCs w:val="24"/>
-        </w:rPr>
-        <w:t xml:space="preserve">, Functional UI tests can be manufactured and run by means of powerful record and replay abilities or by scripting in your most loved dialects, including Python, JavaScript, </w:t>
-      </w:r>
-      <w:proofErr w:type="gramStart"/>
-      <w:r>
-        <w:rPr>
-          <w:rFonts w:ascii="Arial" w:eastAsia="Times New Roman" w:hAnsi="Arial" w:cs="Arial"/>
-          <w:sz w:val="24"/>
-          <w:szCs w:val="24"/>
-        </w:rPr>
-        <w:t>VBScript</w:t>
-      </w:r>
-      <w:proofErr w:type="gramEnd"/>
-      <w:r>
-        <w:rPr>
-          <w:rFonts w:ascii="Arial" w:eastAsia="Times New Roman" w:hAnsi="Arial" w:cs="Arial"/>
-          <w:sz w:val="24"/>
-          <w:szCs w:val="24"/>
-        </w:rPr>
-        <w:t xml:space="preserve"> With help for applications, for example, .Net, and local and half breed iOS and Android applications, alongside relapse, parallel, and cross-program testing capacities. </w:t>
+        <w:t xml:space="preserve">Condition Supported are web, portable, and work area testing. Programming/scripting dialects bolster: JavaScript, VBScript, Python, and C++Script. Testing performed: watchword driven and information driven testing with Test Complete offers simple to-utilize record and playback highlight. Like UTF, TestComplete's GUI object acknowledgment capacity can consequently change with UI objects which decreases the push to keep up test contents when the AUT is changed. It very well may be incorporates with Jenkins in a CI procedure. </w:t>
+      </w:r>
+    </w:p>
+    <w:p>
+      <w:pPr>
+        <w:spacing w:before="120" w:after="120" w:line="360" w:lineRule="auto"/>
+        <w:ind w:firstLine="720"/>
+        <w:jc w:val="both"/>
+        <w:rPr>
+          <w:rFonts w:ascii="Arial" w:eastAsia="Times New Roman" w:hAnsi="Arial" w:cs="Arial"/>
+          <w:sz w:val="24"/>
+          <w:szCs w:val="24"/>
+        </w:rPr>
+      </w:pPr>
+      <w:r>
+        <w:rPr>
+          <w:rFonts w:ascii="Arial" w:eastAsia="Times New Roman" w:hAnsi="Arial" w:cs="Arial"/>
+          <w:sz w:val="24"/>
+          <w:szCs w:val="24"/>
+        </w:rPr>
+        <w:t xml:space="preserve">This apparatus works for work area, portable and web applications. With TestComplete, Functional UI tests can be manufactured and run by means of powerful record and replay abilities or by scripting in your most loved dialects, including Python, JavaScript, </w:t>
+      </w:r>
+      <w:r>
+        <w:rPr>
+          <w:rFonts w:ascii="Arial" w:eastAsia="Times New Roman" w:hAnsi="Arial" w:cs="Arial"/>
+          <w:sz w:val="24"/>
+          <w:szCs w:val="24"/>
+        </w:rPr>
+        <w:t>and VBScript</w:t>
+      </w:r>
+      <w:r>
+        <w:rPr>
+          <w:rFonts w:ascii="Arial" w:eastAsia="Times New Roman" w:hAnsi="Arial" w:cs="Arial"/>
+          <w:sz w:val="24"/>
+          <w:szCs w:val="24"/>
+        </w:rPr>
+        <w:t xml:space="preserve"> </w:t>
+      </w:r>
+      <w:r>
+        <w:rPr>
+          <w:rFonts w:ascii="Arial" w:eastAsia="Times New Roman" w:hAnsi="Arial" w:cs="Arial"/>
+          <w:sz w:val="24"/>
+          <w:szCs w:val="24"/>
+        </w:rPr>
+        <w:t>with</w:t>
+      </w:r>
+      <w:r>
+        <w:rPr>
+          <w:rFonts w:ascii="Arial" w:eastAsia="Times New Roman" w:hAnsi="Arial" w:cs="Arial"/>
+          <w:sz w:val="24"/>
+          <w:szCs w:val="24"/>
+        </w:rPr>
+        <w:t xml:space="preserve"> help for </w:t>
+      </w:r>
+      <w:r>
+        <w:rPr>
+          <w:rFonts w:ascii="Arial" w:eastAsia="Times New Roman" w:hAnsi="Arial" w:cs="Arial"/>
+          <w:sz w:val="24"/>
+          <w:szCs w:val="24"/>
+        </w:rPr>
+        <w:lastRenderedPageBreak/>
+        <w:t xml:space="preserve">applications, for example, .Net, and local and half breed iOS and Android applications, alongside relapse, parallel, and cross-program testing capacities. </w:t>
       </w:r>
     </w:p>
     <w:p>
@@ -3982,16 +3304,14 @@
         </w:rPr>
         <w:t xml:space="preserve">This is a picture based computerized useful testing device, empowers specialists to interface with application under test. Here User's perspective is put rather of the test contents see regularly observed by designers. This enables engineers with less programming abilities to learn and apply test </w:t>
       </w:r>
-      <w:proofErr w:type="spellStart"/>
-      <w:r>
-        <w:rPr>
-          <w:rFonts w:ascii="Arial" w:eastAsia="Times New Roman" w:hAnsi="Arial" w:cs="Arial"/>
-          <w:sz w:val="24"/>
-          <w:szCs w:val="24"/>
-        </w:rPr>
-        <w:t>robotization</w:t>
-      </w:r>
-      <w:proofErr w:type="spellEnd"/>
+      <w:r>
+        <w:rPr>
+          <w:rFonts w:ascii="Arial" w:eastAsia="Times New Roman" w:hAnsi="Arial" w:cs="Arial"/>
+          <w:sz w:val="24"/>
+          <w:szCs w:val="24"/>
+        </w:rPr>
+        <w:t>automation</w:t>
+      </w:r>
       <w:r>
         <w:rPr>
           <w:rFonts w:ascii="Arial" w:eastAsia="Times New Roman" w:hAnsi="Arial" w:cs="Arial"/>
@@ -4017,7 +3337,6 @@
           <w:sz w:val="24"/>
           <w:szCs w:val="24"/>
         </w:rPr>
-        <w:lastRenderedPageBreak/>
         <w:t xml:space="preserve">6.4.9 TRICENTIS TOSCA </w:t>
       </w:r>
     </w:p>
@@ -4071,23 +3390,13 @@
           <w:szCs w:val="24"/>
         </w:rPr>
       </w:pPr>
-      <w:proofErr w:type="spellStart"/>
-      <w:r>
-        <w:rPr>
-          <w:rFonts w:ascii="Arial" w:eastAsia="Times New Roman" w:hAnsi="Arial" w:cs="Arial"/>
-          <w:sz w:val="24"/>
-          <w:szCs w:val="24"/>
-        </w:rPr>
-        <w:t>Ranorex</w:t>
-      </w:r>
-      <w:proofErr w:type="spellEnd"/>
-      <w:r>
-        <w:rPr>
-          <w:rFonts w:ascii="Arial" w:eastAsia="Times New Roman" w:hAnsi="Arial" w:cs="Arial"/>
-          <w:sz w:val="24"/>
-          <w:szCs w:val="24"/>
-        </w:rPr>
-        <w:t xml:space="preserve"> is a very computerization instrument for web, versatile, and work area testing. The instrument highlights for GUI acknowledgment, reusable test contents, and record/playback. Codeless test creation is an element that permits new mechanization specialists to learn and apply test computerization to their undertakings. The device does Selenium combination for web application testing. Designers can disperse the execution of their tests crosswise over stages and programs utilizing Selenium matrix. </w:t>
+      <w:r>
+        <w:rPr>
+          <w:rFonts w:ascii="Arial" w:eastAsia="Times New Roman" w:hAnsi="Arial" w:cs="Arial"/>
+          <w:sz w:val="24"/>
+          <w:szCs w:val="24"/>
+        </w:rPr>
+        <w:t xml:space="preserve">Ranorex is a very computerization instrument for web, versatile, and work area testing. The instrument highlights for GUI acknowledgment, reusable test contents, and record/playback. Codeless test creation is an element that permits new mechanization specialists to learn and apply test computerization to their undertakings. The device does Selenium combination for web application testing. Designers can disperse the execution of their tests crosswise over stages and programs utilizing Selenium matrix. </w:t>
       </w:r>
     </w:p>
     <w:p>
@@ -4126,7 +3435,16 @@
           <w:sz w:val="24"/>
           <w:szCs w:val="24"/>
         </w:rPr>
-        <w:t xml:space="preserve">Domo is an examination dashboard enabling groups to total information, for example, test results, sonar filters, test inclusion, and so on into a solitary, effectively coherent and edible dashboard that can give a quick review of an item's wellbeing. </w:t>
+        <w:t xml:space="preserve">Domo is an examination dashboard enabling groups to total information, for example, test results, sonar filters, test inclusion, and so </w:t>
+      </w:r>
+      <w:r>
+        <w:rPr>
+          <w:rFonts w:ascii="Arial" w:eastAsia="Times New Roman" w:hAnsi="Arial" w:cs="Arial"/>
+          <w:sz w:val="24"/>
+          <w:szCs w:val="24"/>
+        </w:rPr>
+        <w:lastRenderedPageBreak/>
+        <w:t xml:space="preserve">on into a solitary, effectively coherent and edible dashboard that can give a quick review of an item's wellbeing. </w:t>
       </w:r>
     </w:p>
     <w:p>
@@ -4165,25 +3483,7 @@
           <w:sz w:val="24"/>
           <w:szCs w:val="24"/>
         </w:rPr>
-        <w:t xml:space="preserve">This is a main programming mechanization device based on Eclipse IDE and driving open source structures, Selenium and </w:t>
-      </w:r>
-      <w:proofErr w:type="spellStart"/>
-      <w:r>
-        <w:rPr>
-          <w:rFonts w:ascii="Arial" w:eastAsia="Times New Roman" w:hAnsi="Arial" w:cs="Arial"/>
-          <w:sz w:val="24"/>
-          <w:szCs w:val="24"/>
-        </w:rPr>
-        <w:t>Appium</w:t>
-      </w:r>
-      <w:proofErr w:type="spellEnd"/>
-      <w:r>
-        <w:rPr>
-          <w:rFonts w:ascii="Arial" w:eastAsia="Times New Roman" w:hAnsi="Arial" w:cs="Arial"/>
-          <w:sz w:val="24"/>
-          <w:szCs w:val="24"/>
-        </w:rPr>
-        <w:t>. It brings structure, effectiveness, and reusability to computerization endeavo</w:t>
+        <w:t>This is a main programming mechanization device based on Eclipse IDE and driving open source structures, Selenium and Appium. It brings structure, effectiveness, and reusability to computerization endeavo</w:t>
       </w:r>
       <w:r>
         <w:rPr>
@@ -4215,54 +3515,27 @@
           <w:sz w:val="24"/>
           <w:szCs w:val="24"/>
         </w:rPr>
-        <w:t xml:space="preserve"> technique with coded computerization and empowers manual groups to change into mechanization flawlessly with content less computerization strategies. Notwithstanding test writing, QAS gives a bound together answer for an Omni channel, multi-gadget, and multi-district situation by supporting the </w:t>
-      </w:r>
-      <w:r>
-        <w:rPr>
-          <w:rFonts w:ascii="Arial" w:eastAsia="Times New Roman" w:hAnsi="Arial" w:cs="Arial"/>
-          <w:sz w:val="24"/>
-          <w:szCs w:val="24"/>
-        </w:rPr>
-        <w:lastRenderedPageBreak/>
-        <w:t xml:space="preserve">web, portable local, versatile web, web administrations, and small scale administrations parts. </w:t>
-      </w:r>
-    </w:p>
-    <w:p>
-      <w:pPr>
-        <w:spacing w:before="120" w:after="120" w:line="360" w:lineRule="auto"/>
-        <w:ind w:firstLine="720"/>
-        <w:jc w:val="both"/>
-        <w:rPr>
-          <w:rFonts w:ascii="Arial" w:eastAsia="Times New Roman" w:hAnsi="Arial" w:cs="Arial"/>
-          <w:sz w:val="24"/>
-          <w:szCs w:val="24"/>
-        </w:rPr>
-      </w:pPr>
-      <w:r>
-        <w:rPr>
-          <w:rFonts w:ascii="Arial" w:eastAsia="Times New Roman" w:hAnsi="Arial" w:cs="Arial"/>
-          <w:sz w:val="24"/>
-          <w:szCs w:val="24"/>
-        </w:rPr>
-        <w:t xml:space="preserve">This encourages the undertaking to scale computerization along these lines killing the requirement for uncommon reason apparatuses. This is a piece of the Artificial Intelligence empowered </w:t>
-      </w:r>
-      <w:proofErr w:type="spellStart"/>
-      <w:r>
-        <w:rPr>
-          <w:rFonts w:ascii="Arial" w:eastAsia="Times New Roman" w:hAnsi="Arial" w:cs="Arial"/>
-          <w:sz w:val="24"/>
-          <w:szCs w:val="24"/>
-        </w:rPr>
-        <w:t>QMetry</w:t>
-      </w:r>
-      <w:proofErr w:type="spellEnd"/>
-      <w:r>
-        <w:rPr>
-          <w:rFonts w:ascii="Arial" w:eastAsia="Times New Roman" w:hAnsi="Arial" w:cs="Arial"/>
-          <w:sz w:val="24"/>
-          <w:szCs w:val="24"/>
-        </w:rPr>
-        <w:t xml:space="preserve"> Digital Quality Platform, a standout amongst the most exhaustive programming quality stages offering test the executives, test mechanization, quality examination in a solitary suite. </w:t>
+        <w:t xml:space="preserve"> technique with coded computerization and empowers manual groups to change into mechanization flawlessly with content less computerization strategies. Notwithstanding test writing, QAS gives a bound together answer for an Omni channel, multi-gadget, and multi-district situation by supporting the web, portable local, versatile web, web administrations, and small scale administrations parts. </w:t>
+      </w:r>
+    </w:p>
+    <w:p>
+      <w:pPr>
+        <w:spacing w:before="120" w:after="120" w:line="360" w:lineRule="auto"/>
+        <w:ind w:firstLine="720"/>
+        <w:jc w:val="both"/>
+        <w:rPr>
+          <w:rFonts w:ascii="Arial" w:eastAsia="Times New Roman" w:hAnsi="Arial" w:cs="Arial"/>
+          <w:sz w:val="24"/>
+          <w:szCs w:val="24"/>
+        </w:rPr>
+      </w:pPr>
+      <w:r>
+        <w:rPr>
+          <w:rFonts w:ascii="Arial" w:eastAsia="Times New Roman" w:hAnsi="Arial" w:cs="Arial"/>
+          <w:sz w:val="24"/>
+          <w:szCs w:val="24"/>
+        </w:rPr>
+        <w:t xml:space="preserve">This encourages the undertaking to scale computerization along these lines killing the requirement for uncommon reason apparatuses. This is a piece of the Artificial Intelligence empowered QMetry Digital Quality Platform, a standout amongst the most exhaustive programming quality stages offering test the executives, test mechanization, quality examination in a solitary suite. </w:t>
       </w:r>
     </w:p>
     <w:p>
@@ -4321,79 +3594,7 @@
           <w:sz w:val="24"/>
           <w:szCs w:val="24"/>
         </w:rPr>
-        <w:t xml:space="preserve">This produces super-quick writing and stable tests that adapt, therefore disposing of the need to consistently keep up tests with each code change. Organizations like </w:t>
-      </w:r>
-      <w:proofErr w:type="spellStart"/>
-      <w:r>
-        <w:rPr>
-          <w:rFonts w:ascii="Arial" w:eastAsia="Times New Roman" w:hAnsi="Arial" w:cs="Arial"/>
-          <w:sz w:val="24"/>
-          <w:szCs w:val="24"/>
-        </w:rPr>
-        <w:t>Netapp</w:t>
-      </w:r>
-      <w:proofErr w:type="spellEnd"/>
-      <w:r>
-        <w:rPr>
-          <w:rFonts w:ascii="Arial" w:eastAsia="Times New Roman" w:hAnsi="Arial" w:cs="Arial"/>
-          <w:sz w:val="24"/>
-          <w:szCs w:val="24"/>
-        </w:rPr>
-        <w:t xml:space="preserve">, Verizon Wireless, and Wix.com keep running more than 300,000 tests utilizing Testim.io consistently. </w:t>
-      </w:r>
-      <w:proofErr w:type="spellStart"/>
-      <w:r>
-        <w:rPr>
-          <w:rFonts w:ascii="Arial" w:eastAsia="Times New Roman" w:hAnsi="Arial" w:cs="Arial"/>
-          <w:sz w:val="24"/>
-          <w:szCs w:val="24"/>
-        </w:rPr>
-        <w:t>Testim</w:t>
-      </w:r>
-      <w:proofErr w:type="spellEnd"/>
-      <w:r>
-        <w:rPr>
-          <w:rFonts w:ascii="Arial" w:eastAsia="Times New Roman" w:hAnsi="Arial" w:cs="Arial"/>
-          <w:sz w:val="24"/>
-          <w:szCs w:val="24"/>
-        </w:rPr>
-        <w:t>, a Heavy piece portfolio organization, has double workplaces in San Francisco and Israel (R&amp;D) and is supported by Spider Capital (</w:t>
-      </w:r>
-      <w:proofErr w:type="spellStart"/>
-      <w:r>
-        <w:rPr>
-          <w:rFonts w:ascii="Arial" w:eastAsia="Times New Roman" w:hAnsi="Arial" w:cs="Arial"/>
-          <w:sz w:val="24"/>
-          <w:szCs w:val="24"/>
-        </w:rPr>
-        <w:t>Appurify</w:t>
-      </w:r>
-      <w:proofErr w:type="spellEnd"/>
-      <w:r>
-        <w:rPr>
-          <w:rFonts w:ascii="Arial" w:eastAsia="Times New Roman" w:hAnsi="Arial" w:cs="Arial"/>
-          <w:sz w:val="24"/>
-          <w:szCs w:val="24"/>
-        </w:rPr>
-        <w:t xml:space="preserve">, </w:t>
-      </w:r>
-      <w:proofErr w:type="spellStart"/>
-      <w:r>
-        <w:rPr>
-          <w:rFonts w:ascii="Arial" w:eastAsia="Times New Roman" w:hAnsi="Arial" w:cs="Arial"/>
-          <w:sz w:val="24"/>
-          <w:szCs w:val="24"/>
-        </w:rPr>
-        <w:t>PagerDuty</w:t>
-      </w:r>
-      <w:proofErr w:type="spellEnd"/>
-      <w:r>
-        <w:rPr>
-          <w:rFonts w:ascii="Arial" w:eastAsia="Times New Roman" w:hAnsi="Arial" w:cs="Arial"/>
-          <w:sz w:val="24"/>
-          <w:szCs w:val="24"/>
-        </w:rPr>
-        <w:t xml:space="preserve">), Foundation Capital and different U.S. based speculators. </w:t>
+        <w:t xml:space="preserve">This produces super-quick writing and stable tests that adapt, therefore disposing of the need to consistently keep up tests with each code change. Organizations like Netapp, Verizon Wireless, and Wix.com keep running more than 300,000 tests utilizing Testim.io consistently. Testim, a Heavy piece portfolio organization, has double workplaces in San Francisco and Israel (R&amp;D) and is supported by Spider Capital (Appurify, PagerDuty), Foundation Capital and different U.S. based speculators. </w:t>
       </w:r>
     </w:p>
     <w:p>
@@ -4432,6 +3633,7 @@
           <w:sz w:val="24"/>
           <w:szCs w:val="24"/>
         </w:rPr>
+        <w:lastRenderedPageBreak/>
         <w:t xml:space="preserve">HP Quality Center programming institutionalizes testing. It is a coordinated IT quality administration programming application. Mechanized testing is one of its key highlights which continually permits to test prior and faster. Offering to reusability permits HP QC to have without bug and dependable applications. </w:t>
       </w:r>
     </w:p>
@@ -4471,16 +3673,7 @@
           <w:sz w:val="24"/>
           <w:szCs w:val="24"/>
         </w:rPr>
-        <w:t xml:space="preserve">Is an extensive test computerization arrangement. It is for GUI, execution, and API testing. It permits to test work area, portable and web applications. Its highlights incorporate Point-and-snap test recorder, </w:t>
-      </w:r>
-      <w:r>
-        <w:rPr>
-          <w:rFonts w:ascii="Arial" w:eastAsia="Times New Roman" w:hAnsi="Arial" w:cs="Arial"/>
-          <w:sz w:val="24"/>
-          <w:szCs w:val="24"/>
-        </w:rPr>
-        <w:lastRenderedPageBreak/>
-        <w:t xml:space="preserve">bolster for genuine coding dialect, focal article store and nonstop joining with source control. </w:t>
+        <w:t xml:space="preserve">Is an extensive test computerization arrangement. It is for GUI, execution, and API testing. It permits to test work area, portable and web applications. Its highlights incorporate Point-and-snap test recorder, bolster for genuine coding dialect, focal article store and nonstop joining with source control. </w:t>
       </w:r>
     </w:p>
     <w:p>
@@ -4539,25 +3732,7 @@
           <w:sz w:val="24"/>
           <w:szCs w:val="24"/>
         </w:rPr>
-        <w:t xml:space="preserve">Other huge highlights of </w:t>
-      </w:r>
-      <w:proofErr w:type="spellStart"/>
-      <w:r>
-        <w:rPr>
-          <w:rFonts w:ascii="Arial" w:eastAsia="Times New Roman" w:hAnsi="Arial" w:cs="Arial"/>
-          <w:sz w:val="24"/>
-          <w:szCs w:val="24"/>
-        </w:rPr>
-        <w:t>Ranorex</w:t>
-      </w:r>
-      <w:proofErr w:type="spellEnd"/>
-      <w:r>
-        <w:rPr>
-          <w:rFonts w:ascii="Arial" w:eastAsia="Times New Roman" w:hAnsi="Arial" w:cs="Arial"/>
-          <w:sz w:val="24"/>
-          <w:szCs w:val="24"/>
-        </w:rPr>
-        <w:t xml:space="preserve"> incorporate reusable code modules, early bug finding, and consistent mix with different instruments, basic test recording and simple to utilize the manager. </w:t>
+        <w:t xml:space="preserve">Other huge highlights of Ranorex incorporate reusable code modules, early bug finding, and consistent mix with different instruments, basic test recording and simple to utilize the manager. </w:t>
       </w:r>
     </w:p>
     <w:p>
@@ -4590,52 +3765,22 @@
           <w:szCs w:val="24"/>
         </w:rPr>
       </w:pPr>
-      <w:proofErr w:type="spellStart"/>
-      <w:r>
-        <w:rPr>
-          <w:rFonts w:ascii="Arial" w:eastAsia="Times New Roman" w:hAnsi="Arial" w:cs="Arial"/>
-          <w:sz w:val="24"/>
-          <w:szCs w:val="24"/>
-        </w:rPr>
-        <w:t>EggPlant</w:t>
-      </w:r>
-      <w:proofErr w:type="spellEnd"/>
-      <w:r>
-        <w:rPr>
-          <w:rFonts w:ascii="Arial" w:eastAsia="Times New Roman" w:hAnsi="Arial" w:cs="Arial"/>
-          <w:sz w:val="24"/>
-          <w:szCs w:val="24"/>
-        </w:rPr>
-        <w:t xml:space="preserve"> is (By </w:t>
-      </w:r>
-      <w:proofErr w:type="spellStart"/>
-      <w:r>
-        <w:rPr>
-          <w:rFonts w:ascii="Arial" w:eastAsia="Times New Roman" w:hAnsi="Arial" w:cs="Arial"/>
-          <w:sz w:val="24"/>
-          <w:szCs w:val="24"/>
-        </w:rPr>
-        <w:t>TestPlant</w:t>
-      </w:r>
-      <w:proofErr w:type="spellEnd"/>
-      <w:r>
-        <w:rPr>
-          <w:rFonts w:ascii="Arial" w:eastAsia="Times New Roman" w:hAnsi="Arial" w:cs="Arial"/>
-          <w:sz w:val="24"/>
-          <w:szCs w:val="24"/>
-        </w:rPr>
-        <w:t xml:space="preserve">) principally went for application testing and GUI testing. For designers, Eggplant offers an assortment of test </w:t>
-      </w:r>
-      <w:proofErr w:type="spellStart"/>
-      <w:r>
-        <w:rPr>
-          <w:rFonts w:ascii="Arial" w:eastAsia="Times New Roman" w:hAnsi="Arial" w:cs="Arial"/>
-          <w:sz w:val="24"/>
-          <w:szCs w:val="24"/>
-        </w:rPr>
-        <w:t>robotization</w:t>
-      </w:r>
-      <w:proofErr w:type="spellEnd"/>
+      <w:r>
+        <w:rPr>
+          <w:rFonts w:ascii="Arial" w:eastAsia="Times New Roman" w:hAnsi="Arial" w:cs="Arial"/>
+          <w:sz w:val="24"/>
+          <w:szCs w:val="24"/>
+        </w:rPr>
+        <w:t xml:space="preserve">EggPlant is (By TestPlant) principally went for application testing and GUI testing. For designers, Eggplant offers an assortment of test </w:t>
+      </w:r>
+      <w:r>
+        <w:rPr>
+          <w:rFonts w:ascii="Arial" w:eastAsia="Times New Roman" w:hAnsi="Arial" w:cs="Arial"/>
+          <w:sz w:val="24"/>
+          <w:szCs w:val="24"/>
+        </w:rPr>
+        <w:t>automation</w:t>
+      </w:r>
       <w:r>
         <w:rPr>
           <w:rFonts w:ascii="Arial" w:eastAsia="Times New Roman" w:hAnsi="Arial" w:cs="Arial"/>
@@ -4656,23 +3801,13 @@
           <w:szCs w:val="24"/>
         </w:rPr>
       </w:pPr>
-      <w:proofErr w:type="spellStart"/>
-      <w:r>
-        <w:rPr>
-          <w:rFonts w:ascii="Arial" w:eastAsia="Times New Roman" w:hAnsi="Arial" w:cs="Arial"/>
-          <w:sz w:val="24"/>
-          <w:szCs w:val="24"/>
-        </w:rPr>
-        <w:t>EggPlant</w:t>
-      </w:r>
-      <w:proofErr w:type="spellEnd"/>
-      <w:r>
-        <w:rPr>
-          <w:rFonts w:ascii="Arial" w:eastAsia="Times New Roman" w:hAnsi="Arial" w:cs="Arial"/>
-          <w:sz w:val="24"/>
-          <w:szCs w:val="24"/>
-        </w:rPr>
-        <w:t xml:space="preserve"> takes a shot at picture based methodology rather object-based methodology. Utilizing a solitary content, testing on various stages like Windows, Mac, Linux, Solaris, can be performed. </w:t>
+      <w:r>
+        <w:rPr>
+          <w:rFonts w:ascii="Arial" w:eastAsia="Times New Roman" w:hAnsi="Arial" w:cs="Arial"/>
+          <w:sz w:val="24"/>
+          <w:szCs w:val="24"/>
+        </w:rPr>
+        <w:t xml:space="preserve">EggPlant takes a shot at picture based methodology rather object-based methodology. Utilizing a solitary content, testing on various stages like Windows, Mac, Linux, Solaris, can be performed. </w:t>
       </w:r>
     </w:p>
     <w:p>
@@ -4711,7 +3846,16 @@
           <w:sz w:val="24"/>
           <w:szCs w:val="24"/>
         </w:rPr>
-        <w:t xml:space="preserve">It is an authorized result of Micro center goes for computerized utilitarian and relapse testing. It crosses program bolster and bound together test mechanization for an assortment of uses including work area applications, versatile applications, web applications, rich-customer applications and venture applications. It empowers proficient, expedient and fantastic computerization testing. </w:t>
+        <w:t xml:space="preserve">It is an authorized result of Micro center goes for computerized utilitarian and relapse testing. It crosses program bolster and bound </w:t>
+      </w:r>
+      <w:r>
+        <w:rPr>
+          <w:rFonts w:ascii="Arial" w:eastAsia="Times New Roman" w:hAnsi="Arial" w:cs="Arial"/>
+          <w:sz w:val="24"/>
+          <w:szCs w:val="24"/>
+        </w:rPr>
+        <w:lastRenderedPageBreak/>
+        <w:t xml:space="preserve">together test mechanization for an assortment of uses including work area applications, versatile applications, web applications, rich-customer applications and venture applications. It empowers proficient, expedient and fantastic computerization testing. </w:t>
       </w:r>
     </w:p>
     <w:p>
@@ -4750,52 +3894,7 @@
           <w:sz w:val="24"/>
           <w:szCs w:val="24"/>
         </w:rPr>
-        <w:t xml:space="preserve">This is a selenium cloud-based ideas that offers computerized testing over cross-programs and numerous stages. It works with portable and work area applications. It is known for altogether quickening test cycles. Organizations incorporates Yahoo, Zillow, and </w:t>
-      </w:r>
-      <w:proofErr w:type="spellStart"/>
-      <w:r>
-        <w:rPr>
-          <w:rFonts w:ascii="Arial" w:eastAsia="Times New Roman" w:hAnsi="Arial" w:cs="Arial"/>
-          <w:sz w:val="24"/>
-          <w:szCs w:val="24"/>
-        </w:rPr>
-        <w:t>OpenDNS</w:t>
-      </w:r>
-      <w:proofErr w:type="spellEnd"/>
-      <w:r>
-        <w:rPr>
-          <w:rFonts w:ascii="Arial" w:eastAsia="Times New Roman" w:hAnsi="Arial" w:cs="Arial"/>
-          <w:sz w:val="24"/>
-          <w:szCs w:val="24"/>
-        </w:rPr>
-        <w:t xml:space="preserve"> have </w:t>
-      </w:r>
-      <w:r>
-        <w:rPr>
-          <w:rFonts w:ascii="Arial" w:eastAsia="Times New Roman" w:hAnsi="Arial" w:cs="Arial"/>
-          <w:sz w:val="24"/>
-          <w:szCs w:val="24"/>
-        </w:rPr>
-        <w:lastRenderedPageBreak/>
-        <w:t xml:space="preserve">ensured that they have decreased testing time by a tremendous degree with the assistance of </w:t>
-      </w:r>
-      <w:proofErr w:type="spellStart"/>
-      <w:r>
-        <w:rPr>
-          <w:rFonts w:ascii="Arial" w:eastAsia="Times New Roman" w:hAnsi="Arial" w:cs="Arial"/>
-          <w:sz w:val="24"/>
-          <w:szCs w:val="24"/>
-        </w:rPr>
-        <w:t>SauceLabs</w:t>
-      </w:r>
-      <w:proofErr w:type="spellEnd"/>
-      <w:r>
-        <w:rPr>
-          <w:rFonts w:ascii="Arial" w:eastAsia="Times New Roman" w:hAnsi="Arial" w:cs="Arial"/>
-          <w:sz w:val="24"/>
-          <w:szCs w:val="24"/>
-        </w:rPr>
-        <w:t xml:space="preserve">. </w:t>
+        <w:t xml:space="preserve">This is a selenium cloud-based ideas that offers computerized testing over cross-programs and numerous stages. It works with portable and work area applications. It is known for altogether quickening test cycles. Organizations incorporates Yahoo, Zillow, and OpenDNS have ensured that they have decreased testing time by a tremendous degree with the assistance of SauceLabs. </w:t>
       </w:r>
     </w:p>
     <w:p>
@@ -5018,6 +4117,7 @@
           <w:sz w:val="24"/>
           <w:szCs w:val="24"/>
         </w:rPr>
+        <w:lastRenderedPageBreak/>
         <w:t xml:space="preserve">6.4.24 WEBLOAD </w:t>
       </w:r>
     </w:p>
@@ -5096,7 +4196,6 @@
           <w:sz w:val="24"/>
           <w:szCs w:val="24"/>
         </w:rPr>
-        <w:lastRenderedPageBreak/>
         <w:t xml:space="preserve">6.4.26 VISUAL STUDIO TEST PROFESSIONAL </w:t>
       </w:r>
     </w:p>
@@ -5297,7 +4396,6 @@
           <w:shd w:val="clear" w:color="auto" w:fill="FFFFFF"/>
         </w:rPr>
       </w:pPr>
-      <w:proofErr w:type="spellStart"/>
       <w:r>
         <w:rPr>
           <w:rFonts w:ascii="Arial" w:hAnsi="Arial" w:cs="Arial"/>
@@ -5305,17 +4403,7 @@
           <w:szCs w:val="24"/>
           <w:shd w:val="clear" w:color="auto" w:fill="FFFFFF"/>
         </w:rPr>
-        <w:t>Testize</w:t>
-      </w:r>
-      <w:proofErr w:type="spellEnd"/>
-      <w:r>
-        <w:rPr>
-          <w:rFonts w:ascii="Arial" w:hAnsi="Arial" w:cs="Arial"/>
-          <w:sz w:val="24"/>
-          <w:szCs w:val="24"/>
-          <w:shd w:val="clear" w:color="auto" w:fill="FFFFFF"/>
-        </w:rPr>
-        <w:t>: This tool works on standards and analyze websites identifying issues in performance, site rendering and compatibility.</w:t>
+        <w:t>Testize: This tool works on standards and analyze websites identifying issues in performance, site rendering and compatibility.</w:t>
       </w:r>
     </w:p>
     <w:p>
@@ -5342,6 +4430,7 @@
           <w:szCs w:val="24"/>
           <w:shd w:val="clear" w:color="auto" w:fill="FFFFFF"/>
         </w:rPr>
+        <w:lastRenderedPageBreak/>
         <w:t>Test Plant:  This is cross browser testing automation tool to test Websites in different Operating system environments and configurations.</w:t>
       </w:r>
     </w:p>
@@ -5389,7 +4478,6 @@
           <w:sz w:val="24"/>
           <w:szCs w:val="24"/>
         </w:rPr>
-        <w:lastRenderedPageBreak/>
         <w:t>6</w:t>
       </w:r>
       <w:r>
@@ -5619,68 +4707,6 @@
     </w:p>
     <w:p>
       <w:pPr>
-        <w:spacing w:before="120" w:after="120" w:line="360" w:lineRule="auto"/>
-        <w:rPr>
-          <w:rFonts w:ascii="Arial" w:hAnsi="Arial" w:cs="Arial"/>
-          <w:sz w:val="24"/>
-          <w:szCs w:val="24"/>
-        </w:rPr>
-      </w:pPr>
-    </w:p>
-    <w:p>
-      <w:pPr>
-        <w:spacing w:before="120" w:after="120" w:line="360" w:lineRule="auto"/>
-        <w:rPr>
-          <w:rFonts w:ascii="Arial" w:hAnsi="Arial" w:cs="Arial"/>
-          <w:sz w:val="24"/>
-          <w:szCs w:val="24"/>
-        </w:rPr>
-      </w:pPr>
-    </w:p>
-    <w:p>
-      <w:pPr>
-        <w:spacing w:before="120" w:after="120" w:line="360" w:lineRule="auto"/>
-        <w:rPr>
-          <w:rFonts w:ascii="Arial" w:hAnsi="Arial" w:cs="Arial"/>
-          <w:sz w:val="24"/>
-          <w:szCs w:val="24"/>
-        </w:rPr>
-      </w:pPr>
-    </w:p>
-    <w:p>
-      <w:pPr>
-        <w:spacing w:before="120" w:after="120" w:line="360" w:lineRule="auto"/>
-        <w:rPr>
-          <w:rFonts w:ascii="Arial" w:hAnsi="Arial" w:cs="Arial"/>
-          <w:sz w:val="24"/>
-          <w:szCs w:val="24"/>
-        </w:rPr>
-      </w:pPr>
-    </w:p>
-    <w:p>
-      <w:pPr>
-        <w:spacing w:before="120" w:after="120" w:line="360" w:lineRule="auto"/>
-        <w:rPr>
-          <w:rFonts w:ascii="Arial" w:hAnsi="Arial" w:cs="Arial"/>
-          <w:sz w:val="24"/>
-          <w:szCs w:val="24"/>
-        </w:rPr>
-      </w:pPr>
-    </w:p>
-    <w:p>
-      <w:pPr>
-        <w:spacing w:before="120" w:after="120" w:line="360" w:lineRule="auto"/>
-        <w:rPr>
-          <w:rFonts w:ascii="Arial" w:hAnsi="Arial" w:cs="Arial"/>
-          <w:sz w:val="24"/>
-          <w:szCs w:val="24"/>
-        </w:rPr>
-      </w:pPr>
-      <w:bookmarkStart w:id="15" w:name="_GoBack"/>
-      <w:bookmarkEnd w:id="15"/>
-    </w:p>
-    <w:p>
-      <w:pPr>
         <w:pStyle w:val="Heading1"/>
         <w:spacing w:before="120" w:after="120" w:line="360" w:lineRule="auto"/>
         <w:rPr>
@@ -5713,7 +4739,6 @@
         </w:rPr>
       </w:pPr>
       <w:hyperlink r:id="rId16" w:tooltip="Stop Coding: Learn to test automate without coding and get that automation testing job" w:history="1">
-        <w:proofErr w:type="spellStart"/>
         <w:r>
           <w:rPr>
             <w:rStyle w:val="a-size-small"/>
@@ -5721,17 +4746,7 @@
             <w:sz w:val="24"/>
             <w:szCs w:val="24"/>
           </w:rPr>
-          <w:t>Ajamo</w:t>
-        </w:r>
-        <w:proofErr w:type="spellEnd"/>
-        <w:r>
-          <w:rPr>
-            <w:rStyle w:val="a-size-small"/>
-            <w:rFonts w:ascii="Arial" w:hAnsi="Arial" w:cs="Arial"/>
-            <w:sz w:val="24"/>
-            <w:szCs w:val="24"/>
-          </w:rPr>
-          <w:t xml:space="preserve"> Adams</w:t>
+          <w:t>Ajamo Adams</w:t>
         </w:r>
         <w:r>
           <w:rPr>
@@ -5777,7 +4792,6 @@
           <w:szCs w:val="24"/>
         </w:rPr>
       </w:pPr>
-      <w:proofErr w:type="spellStart"/>
       <w:r>
         <w:rPr>
           <w:rStyle w:val="a-size-small"/>
@@ -5785,17 +4799,7 @@
           <w:sz w:val="24"/>
           <w:szCs w:val="24"/>
         </w:rPr>
-        <w:t>Feroz</w:t>
-      </w:r>
-      <w:proofErr w:type="spellEnd"/>
-      <w:r>
-        <w:rPr>
-          <w:rStyle w:val="a-size-small"/>
-          <w:rFonts w:ascii="Arial" w:hAnsi="Arial" w:cs="Arial"/>
-          <w:sz w:val="24"/>
-          <w:szCs w:val="24"/>
-        </w:rPr>
-        <w:t xml:space="preserve"> Pearl Louis,</w:t>
+        <w:t>Feroz Pearl Louis,</w:t>
       </w:r>
       <w:hyperlink r:id="rId17" w:history="1">
         <w:r>
@@ -5857,7 +4861,6 @@
           <w:szCs w:val="24"/>
         </w:rPr>
       </w:pPr>
-      <w:proofErr w:type="spellStart"/>
       <w:r>
         <w:rPr>
           <w:rStyle w:val="a-size-small"/>
@@ -5865,29 +4868,8 @@
           <w:sz w:val="24"/>
           <w:szCs w:val="24"/>
         </w:rPr>
-        <w:t>Gennadiy</w:t>
-      </w:r>
-      <w:proofErr w:type="spellEnd"/>
-      <w:r>
-        <w:rPr>
-          <w:rStyle w:val="a-size-small"/>
-          <w:rFonts w:ascii="Arial" w:hAnsi="Arial" w:cs="Arial"/>
-          <w:sz w:val="24"/>
-          <w:szCs w:val="24"/>
-        </w:rPr>
-        <w:t xml:space="preserve"> </w:t>
-      </w:r>
-      <w:proofErr w:type="spellStart"/>
-      <w:r>
-        <w:rPr>
-          <w:rStyle w:val="a-size-small"/>
-          <w:rFonts w:ascii="Arial" w:hAnsi="Arial" w:cs="Arial"/>
-          <w:sz w:val="24"/>
-          <w:szCs w:val="24"/>
-        </w:rPr>
-        <w:t>Alpaev</w:t>
-      </w:r>
-      <w:proofErr w:type="spellEnd"/>
+        <w:t>Gennadiy Alpaev</w:t>
+      </w:r>
       <w:r>
         <w:rPr>
           <w:rFonts w:ascii="Arial" w:hAnsi="Arial" w:cs="Arial"/>
@@ -6248,27 +5230,7 @@
             <w:sz w:val="24"/>
             <w:szCs w:val="24"/>
           </w:rPr>
-          <w:t xml:space="preserve">MR </w:t>
-        </w:r>
-        <w:proofErr w:type="spellStart"/>
-        <w:r>
-          <w:rPr>
-            <w:rStyle w:val="a-size-small"/>
-            <w:rFonts w:ascii="Arial" w:hAnsi="Arial" w:cs="Arial"/>
-            <w:sz w:val="24"/>
-            <w:szCs w:val="24"/>
-          </w:rPr>
-          <w:t>Navneesh</w:t>
-        </w:r>
-        <w:proofErr w:type="spellEnd"/>
-        <w:r>
-          <w:rPr>
-            <w:rStyle w:val="a-size-small"/>
-            <w:rFonts w:ascii="Arial" w:hAnsi="Arial" w:cs="Arial"/>
-            <w:sz w:val="24"/>
-            <w:szCs w:val="24"/>
-          </w:rPr>
-          <w:t xml:space="preserve"> Garg</w:t>
+          <w:t>MR Navneesh Garg</w:t>
         </w:r>
         <w:r>
           <w:rPr>
@@ -6278,16 +5240,14 @@
           </w:rPr>
           <w:t>, Test Automation Using HP Unified Functional Testing: Explore Latest Version of QTP</w:t>
         </w:r>
-        <w:proofErr w:type="gramStart"/>
         <w:r>
           <w:rPr>
             <w:rFonts w:ascii="Arial" w:hAnsi="Arial" w:cs="Arial"/>
             <w:sz w:val="24"/>
             <w:szCs w:val="24"/>
           </w:rPr>
-          <w:t>,</w:t>
+          <w:t xml:space="preserve">, </w:t>
         </w:r>
-        <w:proofErr w:type="gramEnd"/>
       </w:hyperlink>
       <w:r>
         <w:rPr>
@@ -6443,10 +5403,15 @@
       </w:pPr>
     </w:p>
     <w:sectPr>
-      <w:footerReference w:type="default" r:id="rId28"/>
+      <w:headerReference w:type="even" r:id="rId28"/>
+      <w:headerReference w:type="default" r:id="rId29"/>
+      <w:footerReference w:type="even" r:id="rId30"/>
+      <w:footerReference w:type="default" r:id="rId31"/>
+      <w:headerReference w:type="first" r:id="rId32"/>
+      <w:footerReference w:type="first" r:id="rId33"/>
       <w:pgSz w:w="11906" w:h="16838" w:code="9"/>
       <w:pgMar w:top="1440" w:right="1440" w:bottom="1440" w:left="2592" w:header="708" w:footer="708" w:gutter="0"/>
-      <w:pgNumType w:start="204"/>
+      <w:pgNumType w:start="213"/>
       <w:cols w:space="708"/>
       <w:docGrid w:linePitch="360"/>
     </w:sectPr>
@@ -6480,6 +5445,16 @@
 </file>
 
 <file path=word/footer1.xml><?xml version="1.0" encoding="utf-8"?>
+<w:ftr xmlns:wpc="http://schemas.microsoft.com/office/word/2010/wordprocessingCanvas" xmlns:mc="http://schemas.openxmlformats.org/markup-compatibility/2006" xmlns:o="urn:schemas-microsoft-com:office:office" xmlns:r="http://schemas.openxmlformats.org/officeDocument/2006/relationships" xmlns:m="http://schemas.openxmlformats.org/officeDocument/2006/math" xmlns:v="urn:schemas-microsoft-com:vml" xmlns:wp14="http://schemas.microsoft.com/office/word/2010/wordprocessingDrawing" xmlns:wp="http://schemas.openxmlformats.org/drawingml/2006/wordprocessingDrawing" xmlns:w10="urn:schemas-microsoft-com:office:word" xmlns:w="http://schemas.openxmlformats.org/wordprocessingml/2006/main" xmlns:w14="http://schemas.microsoft.com/office/word/2010/wordml" xmlns:w15="http://schemas.microsoft.com/office/word/2012/wordml" xmlns:wpg="http://schemas.microsoft.com/office/word/2010/wordprocessingGroup" xmlns:wpi="http://schemas.microsoft.com/office/word/2010/wordprocessingInk" xmlns:wne="http://schemas.microsoft.com/office/word/2006/wordml" xmlns:wps="http://schemas.microsoft.com/office/word/2010/wordprocessingShape" mc:Ignorable="w14 w15 wp14">
+  <w:p>
+    <w:pPr>
+      <w:pStyle w:val="Footer"/>
+    </w:pPr>
+  </w:p>
+</w:ftr>
+</file>
+
+<file path=word/footer2.xml><?xml version="1.0" encoding="utf-8"?>
 <w:ftr xmlns:wpc="http://schemas.microsoft.com/office/word/2010/wordprocessingCanvas" xmlns:mc="http://schemas.openxmlformats.org/markup-compatibility/2006" xmlns:o="urn:schemas-microsoft-com:office:office" xmlns:r="http://schemas.openxmlformats.org/officeDocument/2006/relationships" xmlns:m="http://schemas.openxmlformats.org/officeDocument/2006/math" xmlns:v="urn:schemas-microsoft-com:vml" xmlns:wp14="http://schemas.microsoft.com/office/word/2010/wordprocessingDrawing" xmlns:wp="http://schemas.openxmlformats.org/drawingml/2006/wordprocessingDrawing" xmlns:w10="urn:schemas-microsoft-com:office:word" xmlns:w="http://schemas.openxmlformats.org/wordprocessingml/2006/main" xmlns:w14="http://schemas.microsoft.com/office/word/2010/wordml" xmlns:w15="http://schemas.microsoft.com/office/word/2012/wordml" xmlns:wpg="http://schemas.microsoft.com/office/word/2010/wordprocessingGroup" xmlns:wpi="http://schemas.microsoft.com/office/word/2010/wordprocessingInk" xmlns:wne="http://schemas.microsoft.com/office/word/2006/wordml" xmlns:wps="http://schemas.microsoft.com/office/word/2010/wordprocessingShape" mc:Ignorable="w14 w15 wp14">
   <w:sdt>
     <w:sdtPr>
@@ -6491,6 +5466,8 @@
     </w:sdtPr>
     <w:sdtEndPr/>
     <w:sdtContent>
+      <w:bookmarkStart w:id="15" w:name="_GoBack" w:displacedByCustomXml="prev"/>
+      <w:bookmarkEnd w:id="15" w:displacedByCustomXml="prev"/>
       <w:p>
         <w:pPr>
           <w:pStyle w:val="Footer"/>
@@ -6523,7 +5500,7 @@
             <w:noProof/>
             <w:sz w:val="24"/>
           </w:rPr>
-          <w:t>222</w:t>
+          <w:t>213</w:t>
         </w:r>
         <w:r>
           <w:rPr>
@@ -6543,6 +5520,16 @@
 </w:ftr>
 </file>
 
+<file path=word/footer3.xml><?xml version="1.0" encoding="utf-8"?>
+<w:ftr xmlns:wpc="http://schemas.microsoft.com/office/word/2010/wordprocessingCanvas" xmlns:mc="http://schemas.openxmlformats.org/markup-compatibility/2006" xmlns:o="urn:schemas-microsoft-com:office:office" xmlns:r="http://schemas.openxmlformats.org/officeDocument/2006/relationships" xmlns:m="http://schemas.openxmlformats.org/officeDocument/2006/math" xmlns:v="urn:schemas-microsoft-com:vml" xmlns:wp14="http://schemas.microsoft.com/office/word/2010/wordprocessingDrawing" xmlns:wp="http://schemas.openxmlformats.org/drawingml/2006/wordprocessingDrawing" xmlns:w10="urn:schemas-microsoft-com:office:word" xmlns:w="http://schemas.openxmlformats.org/wordprocessingml/2006/main" xmlns:w14="http://schemas.microsoft.com/office/word/2010/wordml" xmlns:w15="http://schemas.microsoft.com/office/word/2012/wordml" xmlns:wpg="http://schemas.microsoft.com/office/word/2010/wordprocessingGroup" xmlns:wpi="http://schemas.microsoft.com/office/word/2010/wordprocessingInk" xmlns:wne="http://schemas.microsoft.com/office/word/2006/wordml" xmlns:wps="http://schemas.microsoft.com/office/word/2010/wordprocessingShape" mc:Ignorable="w14 w15 wp14">
+  <w:p>
+    <w:pPr>
+      <w:pStyle w:val="Footer"/>
+    </w:pPr>
+  </w:p>
+</w:ftr>
+</file>
+
 <file path=word/footnotes.xml><?xml version="1.0" encoding="utf-8"?>
 <w:footnotes xmlns:wpc="http://schemas.microsoft.com/office/word/2010/wordprocessingCanvas" xmlns:mc="http://schemas.openxmlformats.org/markup-compatibility/2006" xmlns:o="urn:schemas-microsoft-com:office:office" xmlns:r="http://schemas.openxmlformats.org/officeDocument/2006/relationships" xmlns:m="http://schemas.openxmlformats.org/officeDocument/2006/math" xmlns:v="urn:schemas-microsoft-com:vml" xmlns:wp14="http://schemas.microsoft.com/office/word/2010/wordprocessingDrawing" xmlns:wp="http://schemas.openxmlformats.org/drawingml/2006/wordprocessingDrawing" xmlns:w10="urn:schemas-microsoft-com:office:word" xmlns:w="http://schemas.openxmlformats.org/wordprocessingml/2006/main" xmlns:w14="http://schemas.microsoft.com/office/word/2010/wordml" xmlns:w15="http://schemas.microsoft.com/office/word/2012/wordml" xmlns:wpg="http://schemas.microsoft.com/office/word/2010/wordprocessingGroup" xmlns:wpi="http://schemas.microsoft.com/office/word/2010/wordprocessingInk" xmlns:wne="http://schemas.microsoft.com/office/word/2006/wordml" xmlns:wps="http://schemas.microsoft.com/office/word/2010/wordprocessingShape" mc:Ignorable="w14 w15 wp14">
   <w:footnote w:type="separator" w:id="-1">
@@ -6566,6 +5553,36 @@
     </w:p>
   </w:footnote>
 </w:footnotes>
+</file>
+
+<file path=word/header1.xml><?xml version="1.0" encoding="utf-8"?>
+<w:hdr xmlns:wpc="http://schemas.microsoft.com/office/word/2010/wordprocessingCanvas" xmlns:mc="http://schemas.openxmlformats.org/markup-compatibility/2006" xmlns:o="urn:schemas-microsoft-com:office:office" xmlns:r="http://schemas.openxmlformats.org/officeDocument/2006/relationships" xmlns:m="http://schemas.openxmlformats.org/officeDocument/2006/math" xmlns:v="urn:schemas-microsoft-com:vml" xmlns:wp14="http://schemas.microsoft.com/office/word/2010/wordprocessingDrawing" xmlns:wp="http://schemas.openxmlformats.org/drawingml/2006/wordprocessingDrawing" xmlns:w10="urn:schemas-microsoft-com:office:word" xmlns:w="http://schemas.openxmlformats.org/wordprocessingml/2006/main" xmlns:w14="http://schemas.microsoft.com/office/word/2010/wordml" xmlns:w15="http://schemas.microsoft.com/office/word/2012/wordml" xmlns:wpg="http://schemas.microsoft.com/office/word/2010/wordprocessingGroup" xmlns:wpi="http://schemas.microsoft.com/office/word/2010/wordprocessingInk" xmlns:wne="http://schemas.microsoft.com/office/word/2006/wordml" xmlns:wps="http://schemas.microsoft.com/office/word/2010/wordprocessingShape" mc:Ignorable="w14 w15 wp14">
+  <w:p>
+    <w:pPr>
+      <w:pStyle w:val="Header"/>
+    </w:pPr>
+  </w:p>
+</w:hdr>
+</file>
+
+<file path=word/header2.xml><?xml version="1.0" encoding="utf-8"?>
+<w:hdr xmlns:wpc="http://schemas.microsoft.com/office/word/2010/wordprocessingCanvas" xmlns:mc="http://schemas.openxmlformats.org/markup-compatibility/2006" xmlns:o="urn:schemas-microsoft-com:office:office" xmlns:r="http://schemas.openxmlformats.org/officeDocument/2006/relationships" xmlns:m="http://schemas.openxmlformats.org/officeDocument/2006/math" xmlns:v="urn:schemas-microsoft-com:vml" xmlns:wp14="http://schemas.microsoft.com/office/word/2010/wordprocessingDrawing" xmlns:wp="http://schemas.openxmlformats.org/drawingml/2006/wordprocessingDrawing" xmlns:w10="urn:schemas-microsoft-com:office:word" xmlns:w="http://schemas.openxmlformats.org/wordprocessingml/2006/main" xmlns:w14="http://schemas.microsoft.com/office/word/2010/wordml" xmlns:w15="http://schemas.microsoft.com/office/word/2012/wordml" xmlns:wpg="http://schemas.microsoft.com/office/word/2010/wordprocessingGroup" xmlns:wpi="http://schemas.microsoft.com/office/word/2010/wordprocessingInk" xmlns:wne="http://schemas.microsoft.com/office/word/2006/wordml" xmlns:wps="http://schemas.microsoft.com/office/word/2010/wordprocessingShape" mc:Ignorable="w14 w15 wp14">
+  <w:p>
+    <w:pPr>
+      <w:pStyle w:val="Header"/>
+    </w:pPr>
+  </w:p>
+</w:hdr>
+</file>
+
+<file path=word/header3.xml><?xml version="1.0" encoding="utf-8"?>
+<w:hdr xmlns:wpc="http://schemas.microsoft.com/office/word/2010/wordprocessingCanvas" xmlns:mc="http://schemas.openxmlformats.org/markup-compatibility/2006" xmlns:o="urn:schemas-microsoft-com:office:office" xmlns:r="http://schemas.openxmlformats.org/officeDocument/2006/relationships" xmlns:m="http://schemas.openxmlformats.org/officeDocument/2006/math" xmlns:v="urn:schemas-microsoft-com:vml" xmlns:wp14="http://schemas.microsoft.com/office/word/2010/wordprocessingDrawing" xmlns:wp="http://schemas.openxmlformats.org/drawingml/2006/wordprocessingDrawing" xmlns:w10="urn:schemas-microsoft-com:office:word" xmlns:w="http://schemas.openxmlformats.org/wordprocessingml/2006/main" xmlns:w14="http://schemas.microsoft.com/office/word/2010/wordml" xmlns:w15="http://schemas.microsoft.com/office/word/2012/wordml" xmlns:wpg="http://schemas.microsoft.com/office/word/2010/wordprocessingGroup" xmlns:wpi="http://schemas.microsoft.com/office/word/2010/wordprocessingInk" xmlns:wne="http://schemas.microsoft.com/office/word/2006/wordml" xmlns:wps="http://schemas.microsoft.com/office/word/2010/wordprocessingShape" mc:Ignorable="w14 w15 wp14">
+  <w:p>
+    <w:pPr>
+      <w:pStyle w:val="Header"/>
+    </w:pPr>
+  </w:p>
+</w:hdr>
 </file>
 
 <file path=word/numbering.xml><?xml version="1.0" encoding="utf-8"?>
@@ -7563,7 +6580,6 @@
     <w:basedOn w:val="Normal"/>
     <w:link w:val="HeaderChar"/>
     <w:uiPriority w:val="99"/>
-    <w:semiHidden/>
     <w:unhideWhenUsed/>
     <w:rsid w:val="00CC19AD"/>
     <w:pPr>
@@ -7579,7 +6595,6 @@
     <w:basedOn w:val="DefaultParagraphFont"/>
     <w:link w:val="Header"/>
     <w:uiPriority w:val="99"/>
-    <w:semiHidden/>
     <w:rsid w:val="00CC19AD"/>
   </w:style>
   <w:style w:type="paragraph" w:styleId="Footer">
